--- a/Review 2.docx
+++ b/Review 2.docx
@@ -45,7 +45,7 @@
                     <a:blip r:embed="rId5" cstate="print">
                       <a:extLst>
                         <a:ext uri="{28A0092B-C50C-407E-A947-70E740481C1C}">
-                          <a14:useLocalDpi xmlns:a14="http://schemas.microsoft.com/office/drawing/2010/main" xmlns:wps="http://schemas.microsoft.com/office/word/2010/wordprocessingShape" xmlns:wpi="http://schemas.microsoft.com/office/word/2010/wordprocessingInk" xmlns:wpg="http://schemas.microsoft.com/office/word/2010/wordprocessingGroup" xmlns:w16se="http://schemas.microsoft.com/office/word/2015/wordml/symex" xmlns:w15="http://schemas.microsoft.com/office/word/2012/wordml" xmlns:w14="http://schemas.microsoft.com/office/word/2010/wordml" xmlns:w="http://schemas.openxmlformats.org/wordprocessingml/2006/main" xmlns:w10="urn:schemas-microsoft-com:office:word" xmlns:wp14="http://schemas.microsoft.com/office/word/2010/wordprocessingDrawing" xmlns:v="urn:schemas-microsoft-com:vml" xmlns:o="urn:schemas-microsoft-com:office:office" xmlns:mc="http://schemas.openxmlformats.org/markup-compatibility/2006" xmlns:cx="http://schemas.microsoft.com/office/drawing/2014/chartex" xmlns:wpc="http://schemas.microsoft.com/office/word/2010/wordprocessingCanvas" xmlns="" val="0"/>
+                          <a14:useLocalDpi xmlns="" xmlns:wpc="http://schemas.microsoft.com/office/word/2010/wordprocessingCanvas" xmlns:cx="http://schemas.microsoft.com/office/drawing/2014/chartex" xmlns:mc="http://schemas.openxmlformats.org/markup-compatibility/2006" xmlns:o="urn:schemas-microsoft-com:office:office" xmlns:v="urn:schemas-microsoft-com:vml" xmlns:wp14="http://schemas.microsoft.com/office/word/2010/wordprocessingDrawing" xmlns:w10="urn:schemas-microsoft-com:office:word" xmlns:w="http://schemas.openxmlformats.org/wordprocessingml/2006/main" xmlns:w14="http://schemas.microsoft.com/office/word/2010/wordml" xmlns:w15="http://schemas.microsoft.com/office/word/2012/wordml" xmlns:w16se="http://schemas.microsoft.com/office/word/2015/wordml/symex" xmlns:wpg="http://schemas.microsoft.com/office/word/2010/wordprocessingGroup" xmlns:wpi="http://schemas.microsoft.com/office/word/2010/wordprocessingInk" xmlns:wps="http://schemas.microsoft.com/office/word/2010/wordprocessingShape" xmlns:a14="http://schemas.microsoft.com/office/drawing/2010/main" val="0"/>
                         </a:ext>
                       </a:extLst>
                     </a:blip>
@@ -148,6 +148,13 @@
         </w:rPr>
         <w:t>Capstone Project Review I</w:t>
       </w:r>
+      <w:r>
+        <w:rPr>
+          <w:b/>
+          <w:sz w:val="28"/>
+        </w:rPr>
+        <w:t>I</w:t>
+      </w:r>
     </w:p>
     <w:p>
       <w:pPr>
@@ -213,8 +220,17 @@
           <w:b/>
           <w:sz w:val="28"/>
         </w:rPr>
-        <w:t>Submitted by :</w:t>
-      </w:r>
+        <w:t xml:space="preserve">Submitted </w:t>
+      </w:r>
+      <w:proofErr w:type="gramStart"/>
+      <w:r>
+        <w:rPr>
+          <w:b/>
+          <w:sz w:val="28"/>
+        </w:rPr>
+        <w:t>by :</w:t>
+      </w:r>
+      <w:proofErr w:type="gramEnd"/>
     </w:p>
     <w:p>
       <w:pPr>
@@ -224,13 +240,31 @@
           <w:sz w:val="28"/>
         </w:rPr>
       </w:pPr>
-      <w:r>
-        <w:rPr>
-          <w:b/>
-          <w:sz w:val="28"/>
-        </w:rPr>
-        <w:t>Ritveak Dugar</w:t>
-      </w:r>
+      <w:proofErr w:type="spellStart"/>
+      <w:r>
+        <w:rPr>
+          <w:b/>
+          <w:sz w:val="28"/>
+        </w:rPr>
+        <w:t>Ritveak</w:t>
+      </w:r>
+      <w:proofErr w:type="spellEnd"/>
+      <w:r>
+        <w:rPr>
+          <w:b/>
+          <w:sz w:val="28"/>
+        </w:rPr>
+        <w:t xml:space="preserve"> </w:t>
+      </w:r>
+      <w:proofErr w:type="spellStart"/>
+      <w:r>
+        <w:rPr>
+          <w:b/>
+          <w:sz w:val="28"/>
+        </w:rPr>
+        <w:t>Dugar</w:t>
+      </w:r>
+      <w:proofErr w:type="spellEnd"/>
     </w:p>
     <w:p>
       <w:pPr>
@@ -331,7 +365,21 @@
         <w:rPr>
           <w:sz w:val="28"/>
         </w:rPr>
-        <w:t>This project is an attempt to bring in various word related paradigms in a single place, where users can learn, understand and find their words.</w:t>
+        <w:t xml:space="preserve">This project is an attempt to bring in various </w:t>
+      </w:r>
+      <w:proofErr w:type="gramStart"/>
+      <w:r>
+        <w:rPr>
+          <w:sz w:val="28"/>
+        </w:rPr>
+        <w:t>word</w:t>
+      </w:r>
+      <w:proofErr w:type="gramEnd"/>
+      <w:r>
+        <w:rPr>
+          <w:sz w:val="28"/>
+        </w:rPr>
+        <w:t xml:space="preserve"> related paradigms in a single place, where users can learn, understand and find their words.</w:t>
       </w:r>
     </w:p>
     <w:p>
@@ -364,11 +412,19 @@
           <w:sz w:val="28"/>
         </w:rPr>
       </w:pPr>
-      <w:r>
-        <w:rPr>
-          <w:sz w:val="28"/>
-        </w:rPr>
-        <w:t>Findzone - Where user can find words like :</w:t>
+      <w:proofErr w:type="spellStart"/>
+      <w:r>
+        <w:rPr>
+          <w:sz w:val="28"/>
+        </w:rPr>
+        <w:t>Findzone</w:t>
+      </w:r>
+      <w:proofErr w:type="spellEnd"/>
+      <w:r>
+        <w:rPr>
+          <w:sz w:val="28"/>
+        </w:rPr>
+        <w:t xml:space="preserve"> - Where user can find words like :</w:t>
       </w:r>
     </w:p>
     <w:p>
@@ -454,11 +510,19 @@
           <w:sz w:val="28"/>
         </w:rPr>
       </w:pPr>
-      <w:r>
-        <w:rPr>
-          <w:sz w:val="28"/>
-        </w:rPr>
-        <w:t>UnderstandZone – Where user can understand their word.</w:t>
+      <w:proofErr w:type="spellStart"/>
+      <w:r>
+        <w:rPr>
+          <w:sz w:val="28"/>
+        </w:rPr>
+        <w:t>UnderstandZone</w:t>
+      </w:r>
+      <w:proofErr w:type="spellEnd"/>
+      <w:r>
+        <w:rPr>
+          <w:sz w:val="28"/>
+        </w:rPr>
+        <w:t xml:space="preserve"> – Where user can understand their word.</w:t>
       </w:r>
     </w:p>
     <w:p>
@@ -472,31 +536,53 @@
           <w:sz w:val="28"/>
         </w:rPr>
       </w:pPr>
-      <w:r>
-        <w:rPr>
-          <w:sz w:val="28"/>
-        </w:rPr>
-        <w:t>KnowledgeZone – Where user can know more words related to the entered word.</w:t>
-      </w:r>
-    </w:p>
-    <w:p>
-      <w:pPr>
-        <w:rPr>
-          <w:sz w:val="28"/>
-        </w:rPr>
-      </w:pPr>
-    </w:p>
-    <w:p>
-      <w:pPr>
-        <w:rPr>
-          <w:sz w:val="28"/>
-        </w:rPr>
-      </w:pPr>
-      <w:r>
-        <w:rPr>
-          <w:sz w:val="28"/>
-        </w:rPr>
-        <w:t>To give user a good interface, I will be using Kivy for GUI.</w:t>
+      <w:proofErr w:type="spellStart"/>
+      <w:r>
+        <w:rPr>
+          <w:sz w:val="28"/>
+        </w:rPr>
+        <w:t>KnowledgeZone</w:t>
+      </w:r>
+      <w:proofErr w:type="spellEnd"/>
+      <w:r>
+        <w:rPr>
+          <w:sz w:val="28"/>
+        </w:rPr>
+        <w:t xml:space="preserve"> – Where user can know more words related to the entered word.</w:t>
+      </w:r>
+    </w:p>
+    <w:p>
+      <w:pPr>
+        <w:rPr>
+          <w:sz w:val="28"/>
+        </w:rPr>
+      </w:pPr>
+    </w:p>
+    <w:p>
+      <w:pPr>
+        <w:rPr>
+          <w:sz w:val="28"/>
+        </w:rPr>
+      </w:pPr>
+      <w:r>
+        <w:rPr>
+          <w:sz w:val="28"/>
+        </w:rPr>
+        <w:t xml:space="preserve">To give user a good interface, I will be using </w:t>
+      </w:r>
+      <w:proofErr w:type="spellStart"/>
+      <w:r>
+        <w:rPr>
+          <w:sz w:val="28"/>
+        </w:rPr>
+        <w:t>Kivy</w:t>
+      </w:r>
+      <w:proofErr w:type="spellEnd"/>
+      <w:r>
+        <w:rPr>
+          <w:sz w:val="28"/>
+        </w:rPr>
+        <w:t xml:space="preserve"> for GUI.</w:t>
       </w:r>
     </w:p>
     <w:p>
@@ -668,7 +754,25 @@
           <w:sz w:val="28"/>
           <w:szCs w:val="16"/>
         </w:rPr>
-        <w:t>3. Kivy – For GUI</w:t>
+        <w:t xml:space="preserve">3. </w:t>
+      </w:r>
+      <w:proofErr w:type="spellStart"/>
+      <w:r>
+        <w:rPr>
+          <w:bCs/>
+          <w:sz w:val="28"/>
+          <w:szCs w:val="16"/>
+        </w:rPr>
+        <w:t>Kivy</w:t>
+      </w:r>
+      <w:proofErr w:type="spellEnd"/>
+      <w:r>
+        <w:rPr>
+          <w:bCs/>
+          <w:sz w:val="28"/>
+          <w:szCs w:val="16"/>
+        </w:rPr>
+        <w:t xml:space="preserve"> – For GUI</w:t>
       </w:r>
     </w:p>
     <w:p>
@@ -1141,7 +1245,21 @@
               <w:rPr>
                 <w:sz w:val="20"/>
               </w:rPr>
-              <w:t xml:space="preserve"> collection of modules which helps in  computation of linguistics</w:t>
+              <w:t xml:space="preserve"> collection of modules which helps </w:t>
+            </w:r>
+            <w:proofErr w:type="gramStart"/>
+            <w:r>
+              <w:rPr>
+                <w:sz w:val="20"/>
+              </w:rPr>
+              <w:t>in  computation</w:t>
+            </w:r>
+            <w:proofErr w:type="gramEnd"/>
+            <w:r>
+              <w:rPr>
+                <w:sz w:val="20"/>
+              </w:rPr>
+              <w:t xml:space="preserve"> of linguistics</w:t>
             </w:r>
             <w:r>
               <w:rPr>
@@ -1188,12 +1306,14 @@
                 <w:sz w:val="20"/>
               </w:rPr>
             </w:pPr>
+            <w:proofErr w:type="spellStart"/>
             <w:r>
               <w:rPr>
                 <w:sz w:val="20"/>
               </w:rPr>
               <w:t>WordNet</w:t>
             </w:r>
+            <w:proofErr w:type="spellEnd"/>
             <w:r>
               <w:rPr>
                 <w:sz w:val="20"/>
@@ -1215,11 +1335,19 @@
                 <w:sz w:val="20"/>
               </w:rPr>
             </w:pPr>
-            <w:r>
-              <w:rPr>
-                <w:sz w:val="20"/>
-              </w:rPr>
-              <w:t>WordNet is a lexical database for the English language. It is basically a combination of dictionary and thesaurus which contains words, their definitions and many other related words.</w:t>
+            <w:proofErr w:type="spellStart"/>
+            <w:r>
+              <w:rPr>
+                <w:sz w:val="20"/>
+              </w:rPr>
+              <w:t>WordNet</w:t>
+            </w:r>
+            <w:proofErr w:type="spellEnd"/>
+            <w:r>
+              <w:rPr>
+                <w:sz w:val="20"/>
+              </w:rPr>
+              <w:t xml:space="preserve"> is a lexical database for the English language. It is basically a combination of dictionary and thesaurus which contains words, their definitions and many other related words.</w:t>
             </w:r>
           </w:p>
         </w:tc>
@@ -1235,11 +1363,19 @@
                 <w:sz w:val="20"/>
               </w:rPr>
             </w:pPr>
-            <w:r>
-              <w:rPr>
-                <w:sz w:val="20"/>
-              </w:rPr>
-              <w:t>Wordnet acts as database which is used for fetching properties of words and their related words.</w:t>
+            <w:proofErr w:type="spellStart"/>
+            <w:r>
+              <w:rPr>
+                <w:sz w:val="20"/>
+              </w:rPr>
+              <w:t>Wordnet</w:t>
+            </w:r>
+            <w:proofErr w:type="spellEnd"/>
+            <w:r>
+              <w:rPr>
+                <w:sz w:val="20"/>
+              </w:rPr>
+              <w:t xml:space="preserve"> acts as database which is used for fetching properties of words and their related words.</w:t>
             </w:r>
           </w:p>
         </w:tc>
@@ -1313,12 +1449,14 @@
               </w:rPr>
               <w:t xml:space="preserve">Latent Semantic Analysis is a good approach for finding </w:t>
             </w:r>
+            <w:proofErr w:type="spellStart"/>
             <w:r>
               <w:rPr>
                 <w:sz w:val="20"/>
               </w:rPr>
               <w:t>accurateresults</w:t>
             </w:r>
+            <w:proofErr w:type="spellEnd"/>
             <w:r>
               <w:rPr>
                 <w:sz w:val="20"/>
@@ -1527,7 +1665,119 @@
               <w:rPr>
                 <w:sz w:val="20"/>
               </w:rPr>
-              <w:t>There are many GUI libraries forPython programs. The most famous ones are: Kivy,Tkinter, PyQt, PyGUI,Pyforms, PySide, Flexx, PySimpleGUI, IPyWidgets, Wax Python GUI, etc</w:t>
+              <w:t xml:space="preserve">There are many GUI libraries </w:t>
+            </w:r>
+            <w:proofErr w:type="spellStart"/>
+            <w:r>
+              <w:rPr>
+                <w:sz w:val="20"/>
+              </w:rPr>
+              <w:t>forPython</w:t>
+            </w:r>
+            <w:proofErr w:type="spellEnd"/>
+            <w:r>
+              <w:rPr>
+                <w:sz w:val="20"/>
+              </w:rPr>
+              <w:t xml:space="preserve"> programs. The most famous ones are: </w:t>
+            </w:r>
+            <w:proofErr w:type="spellStart"/>
+            <w:r>
+              <w:rPr>
+                <w:sz w:val="20"/>
+              </w:rPr>
+              <w:t>Kivy,Tkinter</w:t>
+            </w:r>
+            <w:proofErr w:type="spellEnd"/>
+            <w:r>
+              <w:rPr>
+                <w:sz w:val="20"/>
+              </w:rPr>
+              <w:t xml:space="preserve">, </w:t>
+            </w:r>
+            <w:proofErr w:type="spellStart"/>
+            <w:r>
+              <w:rPr>
+                <w:sz w:val="20"/>
+              </w:rPr>
+              <w:t>PyQt</w:t>
+            </w:r>
+            <w:proofErr w:type="spellEnd"/>
+            <w:r>
+              <w:rPr>
+                <w:sz w:val="20"/>
+              </w:rPr>
+              <w:t xml:space="preserve">, </w:t>
+            </w:r>
+            <w:proofErr w:type="spellStart"/>
+            <w:r>
+              <w:rPr>
+                <w:sz w:val="20"/>
+              </w:rPr>
+              <w:t>PyGUI,Pyforms</w:t>
+            </w:r>
+            <w:proofErr w:type="spellEnd"/>
+            <w:r>
+              <w:rPr>
+                <w:sz w:val="20"/>
+              </w:rPr>
+              <w:t xml:space="preserve">, </w:t>
+            </w:r>
+            <w:proofErr w:type="spellStart"/>
+            <w:r>
+              <w:rPr>
+                <w:sz w:val="20"/>
+              </w:rPr>
+              <w:t>PySide</w:t>
+            </w:r>
+            <w:proofErr w:type="spellEnd"/>
+            <w:r>
+              <w:rPr>
+                <w:sz w:val="20"/>
+              </w:rPr>
+              <w:t xml:space="preserve">, </w:t>
+            </w:r>
+            <w:proofErr w:type="spellStart"/>
+            <w:r>
+              <w:rPr>
+                <w:sz w:val="20"/>
+              </w:rPr>
+              <w:t>Flexx</w:t>
+            </w:r>
+            <w:proofErr w:type="spellEnd"/>
+            <w:r>
+              <w:rPr>
+                <w:sz w:val="20"/>
+              </w:rPr>
+              <w:t xml:space="preserve">, </w:t>
+            </w:r>
+            <w:proofErr w:type="spellStart"/>
+            <w:r>
+              <w:rPr>
+                <w:sz w:val="20"/>
+              </w:rPr>
+              <w:t>PySimpleGUI</w:t>
+            </w:r>
+            <w:proofErr w:type="spellEnd"/>
+            <w:r>
+              <w:rPr>
+                <w:sz w:val="20"/>
+              </w:rPr>
+              <w:t xml:space="preserve">, </w:t>
+            </w:r>
+            <w:proofErr w:type="spellStart"/>
+            <w:r>
+              <w:rPr>
+                <w:sz w:val="20"/>
+              </w:rPr>
+              <w:t>IPyWidgets</w:t>
+            </w:r>
+            <w:proofErr w:type="spellEnd"/>
+            <w:r>
+              <w:rPr>
+                <w:sz w:val="20"/>
+              </w:rPr>
+              <w:t>, Wax Python GUI, etc</w:t>
             </w:r>
             <w:r>
               <w:rPr>
@@ -1732,6 +1982,7 @@
           <w:sz w:val="28"/>
         </w:rPr>
       </w:pPr>
+      <w:proofErr w:type="gramStart"/>
       <w:r>
         <w:rPr>
           <w:sz w:val="28"/>
@@ -1744,6 +1995,7 @@
         </w:rPr>
         <w:t xml:space="preserve"> :</w:t>
       </w:r>
+      <w:proofErr w:type="gramEnd"/>
     </w:p>
     <w:p>
       <w:pPr>
@@ -2243,6 +2495,92 @@
     <w:p>
       <w:pPr>
         <w:rPr>
+          <w:sz w:val="28"/>
+        </w:rPr>
+      </w:pPr>
+      <w:r>
+        <w:rPr>
+          <w:sz w:val="28"/>
+        </w:rPr>
+        <w:lastRenderedPageBreak/>
+        <w:t>UPDATED DESIGN:</w:t>
+      </w:r>
+    </w:p>
+    <w:p>
+      <w:pPr>
+        <w:rPr>
+          <w:sz w:val="28"/>
+        </w:rPr>
+      </w:pPr>
+      <w:r>
+        <w:rPr>
+          <w:noProof/>
+          <w:sz w:val="28"/>
+        </w:rPr>
+        <w:drawing>
+          <wp:inline distT="0" distB="0" distL="0" distR="0">
+            <wp:extent cx="5943600" cy="1851555"/>
+            <wp:effectExtent l="19050" t="0" r="0" b="0"/>
+            <wp:docPr id="6" name="Picture 1" descr="D:\learn_n_try\Wordzone\Flowcharts\Updated flow.png"/>
+            <wp:cNvGraphicFramePr>
+              <a:graphicFrameLocks xmlns:a="http://schemas.openxmlformats.org/drawingml/2006/main" noChangeAspect="1"/>
+            </wp:cNvGraphicFramePr>
+            <a:graphic xmlns:a="http://schemas.openxmlformats.org/drawingml/2006/main">
+              <a:graphicData uri="http://schemas.openxmlformats.org/drawingml/2006/picture">
+                <pic:pic xmlns:pic="http://schemas.openxmlformats.org/drawingml/2006/picture">
+                  <pic:nvPicPr>
+                    <pic:cNvPr id="0" name="Picture 1" descr="D:\learn_n_try\Wordzone\Flowcharts\Updated flow.png"/>
+                    <pic:cNvPicPr>
+                      <a:picLocks noChangeAspect="1" noChangeArrowheads="1"/>
+                    </pic:cNvPicPr>
+                  </pic:nvPicPr>
+                  <pic:blipFill>
+                    <a:blip r:embed="rId13" cstate="print"/>
+                    <a:srcRect/>
+                    <a:stretch>
+                      <a:fillRect/>
+                    </a:stretch>
+                  </pic:blipFill>
+                  <pic:spPr bwMode="auto">
+                    <a:xfrm>
+                      <a:off x="0" y="0"/>
+                      <a:ext cx="5943600" cy="1851555"/>
+                    </a:xfrm>
+                    <a:prstGeom prst="rect">
+                      <a:avLst/>
+                    </a:prstGeom>
+                    <a:noFill/>
+                    <a:ln w="9525">
+                      <a:noFill/>
+                      <a:miter lim="800000"/>
+                      <a:headEnd/>
+                      <a:tailEnd/>
+                    </a:ln>
+                  </pic:spPr>
+                </pic:pic>
+              </a:graphicData>
+            </a:graphic>
+          </wp:inline>
+        </w:drawing>
+      </w:r>
+    </w:p>
+    <w:p>
+      <w:pPr>
+        <w:rPr>
+          <w:sz w:val="28"/>
+        </w:rPr>
+      </w:pPr>
+    </w:p>
+    <w:p>
+      <w:pPr>
+        <w:rPr>
+          <w:sz w:val="28"/>
+        </w:rPr>
+      </w:pPr>
+    </w:p>
+    <w:p>
+      <w:pPr>
+        <w:rPr>
           <w:b/>
           <w:sz w:val="32"/>
           <w:u w:val="single"/>
@@ -2254,7 +2592,6 @@
           <w:sz w:val="32"/>
           <w:u w:val="single"/>
         </w:rPr>
-        <w:lastRenderedPageBreak/>
         <w:t>References:</w:t>
       </w:r>
     </w:p>
@@ -2272,7 +2609,15 @@
         <w:t>.</w:t>
       </w:r>
       <w:r>
-        <w:t>Liu Vinci &amp;Curran  James(2006),</w:t>
+        <w:t>Liu Vinci &amp;</w:t>
+      </w:r>
+      <w:proofErr w:type="gramStart"/>
+      <w:r>
+        <w:t>Curran  James</w:t>
+      </w:r>
+      <w:proofErr w:type="gramEnd"/>
+      <w:r>
+        <w:t>(2006),</w:t>
       </w:r>
       <w:r>
         <w:t>Web Text Corpus fo</w:t>
@@ -2308,7 +2653,28 @@
         <w:t>2</w:t>
       </w:r>
       <w:r>
-        <w:t>] Loper, Edward &amp; Bird, Steven. (2002). NLTK: the Natural Language Toolkit. CoRR. cs.CL/0205028. 10.3115/1118108.1118117.</w:t>
+        <w:t xml:space="preserve">] </w:t>
+      </w:r>
+      <w:proofErr w:type="spellStart"/>
+      <w:r>
+        <w:t>Loper</w:t>
+      </w:r>
+      <w:proofErr w:type="spellEnd"/>
+      <w:r>
+        <w:t xml:space="preserve">, Edward &amp; Bird, Steven. (2002). NLTK: the Natural Language Toolkit. </w:t>
+      </w:r>
+      <w:proofErr w:type="spellStart"/>
+      <w:proofErr w:type="gramStart"/>
+      <w:r>
+        <w:t>CoRR.</w:t>
+      </w:r>
+      <w:proofErr w:type="spellEnd"/>
+      <w:r>
+        <w:t xml:space="preserve"> cs.CL/0205028.</w:t>
+      </w:r>
+      <w:proofErr w:type="gramEnd"/>
+      <w:r>
+        <w:t xml:space="preserve"> 10.3115/1118108.1118117.</w:t>
       </w:r>
     </w:p>
     <w:p>
@@ -2335,8 +2701,53 @@
       <w:r>
         <w:t>]</w:t>
       </w:r>
-      <w:r>
-        <w:t xml:space="preserve">Miller, George &amp; Beckwith, R. &amp;Fellbaum, Christiane &amp; Gross, Derek &amp; Miller, Katherine. (1991). Introduction to WordNet: An On-line Lexical Database*. 3. 10.1093/ijl/3.4.235. </w:t>
+      <w:proofErr w:type="gramStart"/>
+      <w:r>
+        <w:t>Miller, George &amp; Beckwith, R. &amp;</w:t>
+      </w:r>
+      <w:proofErr w:type="spellStart"/>
+      <w:r>
+        <w:t>Fellbaum</w:t>
+      </w:r>
+      <w:proofErr w:type="spellEnd"/>
+      <w:r>
+        <w:t xml:space="preserve">, </w:t>
+      </w:r>
+      <w:proofErr w:type="spellStart"/>
+      <w:r>
+        <w:t>Christiane</w:t>
+      </w:r>
+      <w:proofErr w:type="spellEnd"/>
+      <w:r>
+        <w:t xml:space="preserve"> &amp; Gross, Derek &amp; Miller, Katherine.</w:t>
+      </w:r>
+      <w:proofErr w:type="gramEnd"/>
+      <w:r>
+        <w:t xml:space="preserve"> (1991). Introduction to </w:t>
+      </w:r>
+      <w:proofErr w:type="spellStart"/>
+      <w:r>
+        <w:t>WordNet</w:t>
+      </w:r>
+      <w:proofErr w:type="spellEnd"/>
+      <w:r>
+        <w:t xml:space="preserve">: An On-line Lexical Database*. </w:t>
+      </w:r>
+      <w:proofErr w:type="gramStart"/>
+      <w:r>
+        <w:t>3. 10.1093/</w:t>
+      </w:r>
+      <w:proofErr w:type="spellStart"/>
+      <w:r>
+        <w:t>ijl</w:t>
+      </w:r>
+      <w:proofErr w:type="spellEnd"/>
+      <w:r>
+        <w:t>/3.4.235.</w:t>
+      </w:r>
+      <w:proofErr w:type="gramEnd"/>
+      <w:r>
+        <w:t xml:space="preserve"> </w:t>
       </w:r>
     </w:p>
     <w:p>
@@ -2365,6 +2776,7 @@
         </w:rPr>
         <w:t>[4]</w:t>
       </w:r>
+      <w:proofErr w:type="spellStart"/>
       <w:r>
         <w:rPr>
           <w:rFonts w:asciiTheme="minorHAnsi" w:hAnsiTheme="minorHAnsi" w:cstheme="minorBidi"/>
@@ -2372,7 +2784,37 @@
           <w:sz w:val="22"/>
           <w:szCs w:val="22"/>
         </w:rPr>
-        <w:t>Rajani S, M. Hanumanthappa, 2016, “</w:t>
+        <w:t>Rajani</w:t>
+      </w:r>
+      <w:proofErr w:type="spellEnd"/>
+      <w:r>
+        <w:rPr>
+          <w:rFonts w:asciiTheme="minorHAnsi" w:hAnsiTheme="minorHAnsi" w:cstheme="minorBidi"/>
+          <w:color w:val="auto"/>
+          <w:sz w:val="22"/>
+          <w:szCs w:val="22"/>
+        </w:rPr>
+        <w:t xml:space="preserve"> S, M. </w:t>
+      </w:r>
+      <w:proofErr w:type="spellStart"/>
+      <w:r>
+        <w:rPr>
+          <w:rFonts w:asciiTheme="minorHAnsi" w:hAnsiTheme="minorHAnsi" w:cstheme="minorBidi"/>
+          <w:color w:val="auto"/>
+          <w:sz w:val="22"/>
+          <w:szCs w:val="22"/>
+        </w:rPr>
+        <w:t>Hanumanthappa</w:t>
+      </w:r>
+      <w:proofErr w:type="spellEnd"/>
+      <w:r>
+        <w:rPr>
+          <w:rFonts w:asciiTheme="minorHAnsi" w:hAnsiTheme="minorHAnsi" w:cstheme="minorBidi"/>
+          <w:color w:val="auto"/>
+          <w:sz w:val="22"/>
+          <w:szCs w:val="22"/>
+        </w:rPr>
+        <w:t>, 2016, “</w:t>
       </w:r>
       <w:r>
         <w:rPr>
@@ -2408,8 +2850,9 @@
           <w:sz w:val="22"/>
           <w:szCs w:val="22"/>
         </w:rPr>
-        <w:t>[5]  Dr. M Hanumanthappa, Rashmi S, Jyothi N M</w:t>
-      </w:r>
+        <w:t>[5</w:t>
+      </w:r>
+      <w:proofErr w:type="gramStart"/>
       <w:r>
         <w:rPr>
           <w:rFonts w:asciiTheme="minorHAnsi" w:hAnsiTheme="minorHAnsi" w:cstheme="minorBidi"/>
@@ -2417,8 +2860,9 @@
           <w:sz w:val="22"/>
           <w:szCs w:val="22"/>
         </w:rPr>
-        <w:t>,</w:t>
-      </w:r>
+        <w:t>]  Dr</w:t>
+      </w:r>
+      <w:proofErr w:type="gramEnd"/>
       <w:r>
         <w:rPr>
           <w:rFonts w:asciiTheme="minorHAnsi" w:hAnsiTheme="minorHAnsi" w:cstheme="minorBidi"/>
@@ -2426,8 +2870,9 @@
           <w:sz w:val="22"/>
           <w:szCs w:val="22"/>
         </w:rPr>
-        <w:t xml:space="preserve"> “Impact of Phonetics in Natural Language Processing: A Literature Survey”</w:t>
-      </w:r>
+        <w:t xml:space="preserve">. M </w:t>
+      </w:r>
+      <w:proofErr w:type="spellStart"/>
       <w:r>
         <w:rPr>
           <w:rFonts w:asciiTheme="minorHAnsi" w:hAnsiTheme="minorHAnsi" w:cstheme="minorBidi"/>
@@ -2435,8 +2880,9 @@
           <w:sz w:val="22"/>
           <w:szCs w:val="22"/>
         </w:rPr>
-        <w:t xml:space="preserve">, </w:t>
-      </w:r>
+        <w:t>Hanumanthappa</w:t>
+      </w:r>
+      <w:proofErr w:type="spellEnd"/>
       <w:r>
         <w:rPr>
           <w:rFonts w:asciiTheme="minorHAnsi" w:hAnsiTheme="minorHAnsi" w:cstheme="minorBidi"/>
@@ -2444,30 +2890,29 @@
           <w:sz w:val="22"/>
           <w:szCs w:val="22"/>
         </w:rPr>
-        <w:t>IJISET - International Journal of Innovative Science, Engineering &amp; Technology, Vol. 1 Issue 3, May 2014.</w:t>
-      </w:r>
-    </w:p>
-    <w:p>
-      <w:pPr>
-        <w:pStyle w:val="Default"/>
+        <w:t xml:space="preserve">, </w:t>
+      </w:r>
+      <w:proofErr w:type="spellStart"/>
+      <w:r>
         <w:rPr>
           <w:rFonts w:asciiTheme="minorHAnsi" w:hAnsiTheme="minorHAnsi" w:cstheme="minorBidi"/>
           <w:color w:val="auto"/>
           <w:sz w:val="22"/>
           <w:szCs w:val="22"/>
         </w:rPr>
-      </w:pPr>
-    </w:p>
-    <w:p>
-      <w:pPr>
-        <w:pStyle w:val="Default"/>
+        <w:t>Rashmi</w:t>
+      </w:r>
+      <w:proofErr w:type="spellEnd"/>
+      <w:r>
         <w:rPr>
           <w:rFonts w:asciiTheme="minorHAnsi" w:hAnsiTheme="minorHAnsi" w:cstheme="minorBidi"/>
           <w:color w:val="auto"/>
           <w:sz w:val="22"/>
           <w:szCs w:val="22"/>
         </w:rPr>
-      </w:pPr>
+        <w:t xml:space="preserve"> S, </w:t>
+      </w:r>
+      <w:proofErr w:type="spellStart"/>
       <w:r>
         <w:rPr>
           <w:rFonts w:asciiTheme="minorHAnsi" w:hAnsiTheme="minorHAnsi" w:cstheme="minorBidi"/>
@@ -2475,8 +2920,9 @@
           <w:sz w:val="22"/>
           <w:szCs w:val="22"/>
         </w:rPr>
-        <w:t>[6]</w:t>
-      </w:r>
+        <w:t>Jyothi</w:t>
+      </w:r>
+      <w:proofErr w:type="spellEnd"/>
       <w:r>
         <w:rPr>
           <w:rFonts w:asciiTheme="minorHAnsi" w:hAnsiTheme="minorHAnsi" w:cstheme="minorBidi"/>
@@ -2484,7 +2930,125 @@
           <w:sz w:val="22"/>
           <w:szCs w:val="22"/>
         </w:rPr>
-        <w:t xml:space="preserve">PrimozPodrzaj . A brief demonstration of some Python GUI libraries Proceedings of The 8th International Conference on Informatics and Applications ICIA2019, Japan, </w:t>
+        <w:t xml:space="preserve"> N M</w:t>
+      </w:r>
+      <w:r>
+        <w:rPr>
+          <w:rFonts w:asciiTheme="minorHAnsi" w:hAnsiTheme="minorHAnsi" w:cstheme="minorBidi"/>
+          <w:color w:val="auto"/>
+          <w:sz w:val="22"/>
+          <w:szCs w:val="22"/>
+        </w:rPr>
+        <w:t>,</w:t>
+      </w:r>
+      <w:r>
+        <w:rPr>
+          <w:rFonts w:asciiTheme="minorHAnsi" w:hAnsiTheme="minorHAnsi" w:cstheme="minorBidi"/>
+          <w:color w:val="auto"/>
+          <w:sz w:val="22"/>
+          <w:szCs w:val="22"/>
+        </w:rPr>
+        <w:t xml:space="preserve"> “Impact of Phonetics in Natural Language Processing: A Literature Survey”</w:t>
+      </w:r>
+      <w:r>
+        <w:rPr>
+          <w:rFonts w:asciiTheme="minorHAnsi" w:hAnsiTheme="minorHAnsi" w:cstheme="minorBidi"/>
+          <w:color w:val="auto"/>
+          <w:sz w:val="22"/>
+          <w:szCs w:val="22"/>
+        </w:rPr>
+        <w:t xml:space="preserve">, </w:t>
+      </w:r>
+      <w:r>
+        <w:rPr>
+          <w:rFonts w:asciiTheme="minorHAnsi" w:hAnsiTheme="minorHAnsi" w:cstheme="minorBidi"/>
+          <w:color w:val="auto"/>
+          <w:sz w:val="22"/>
+          <w:szCs w:val="22"/>
+        </w:rPr>
+        <w:t>IJISET - International Journal of Innovative Science, Engineering &amp; Technology, Vol. 1 Issue 3, May 2014.</w:t>
+      </w:r>
+    </w:p>
+    <w:p>
+      <w:pPr>
+        <w:pStyle w:val="Default"/>
+        <w:rPr>
+          <w:rFonts w:asciiTheme="minorHAnsi" w:hAnsiTheme="minorHAnsi" w:cstheme="minorBidi"/>
+          <w:color w:val="auto"/>
+          <w:sz w:val="22"/>
+          <w:szCs w:val="22"/>
+        </w:rPr>
+      </w:pPr>
+    </w:p>
+    <w:p>
+      <w:pPr>
+        <w:pStyle w:val="Default"/>
+        <w:rPr>
+          <w:rFonts w:asciiTheme="minorHAnsi" w:hAnsiTheme="minorHAnsi" w:cstheme="minorBidi"/>
+          <w:color w:val="auto"/>
+          <w:sz w:val="22"/>
+          <w:szCs w:val="22"/>
+        </w:rPr>
+      </w:pPr>
+      <w:r>
+        <w:rPr>
+          <w:rFonts w:asciiTheme="minorHAnsi" w:hAnsiTheme="minorHAnsi" w:cstheme="minorBidi"/>
+          <w:color w:val="auto"/>
+          <w:sz w:val="22"/>
+          <w:szCs w:val="22"/>
+        </w:rPr>
+        <w:t>[6]</w:t>
+      </w:r>
+      <w:proofErr w:type="spellStart"/>
+      <w:proofErr w:type="gramStart"/>
+      <w:r>
+        <w:rPr>
+          <w:rFonts w:asciiTheme="minorHAnsi" w:hAnsiTheme="minorHAnsi" w:cstheme="minorBidi"/>
+          <w:color w:val="auto"/>
+          <w:sz w:val="22"/>
+          <w:szCs w:val="22"/>
+        </w:rPr>
+        <w:t>PrimozPodrzaj</w:t>
+      </w:r>
+      <w:proofErr w:type="spellEnd"/>
+      <w:r>
+        <w:rPr>
+          <w:rFonts w:asciiTheme="minorHAnsi" w:hAnsiTheme="minorHAnsi" w:cstheme="minorBidi"/>
+          <w:color w:val="auto"/>
+          <w:sz w:val="22"/>
+          <w:szCs w:val="22"/>
+        </w:rPr>
+        <w:t xml:space="preserve"> .</w:t>
+      </w:r>
+      <w:proofErr w:type="gramEnd"/>
+      <w:r>
+        <w:rPr>
+          <w:rFonts w:asciiTheme="minorHAnsi" w:hAnsiTheme="minorHAnsi" w:cstheme="minorBidi"/>
+          <w:color w:val="auto"/>
+          <w:sz w:val="22"/>
+          <w:szCs w:val="22"/>
+        </w:rPr>
+        <w:t xml:space="preserve"> A brief demonstration of some Python GUI libraries Proceedings of </w:t>
+      </w:r>
+      <w:proofErr w:type="gramStart"/>
+      <w:r>
+        <w:rPr>
+          <w:rFonts w:asciiTheme="minorHAnsi" w:hAnsiTheme="minorHAnsi" w:cstheme="minorBidi"/>
+          <w:color w:val="auto"/>
+          <w:sz w:val="22"/>
+          <w:szCs w:val="22"/>
+        </w:rPr>
+        <w:t>The</w:t>
+      </w:r>
+      <w:proofErr w:type="gramEnd"/>
+      <w:r>
+        <w:rPr>
+          <w:rFonts w:asciiTheme="minorHAnsi" w:hAnsiTheme="minorHAnsi" w:cstheme="minorBidi"/>
+          <w:color w:val="auto"/>
+          <w:sz w:val="22"/>
+          <w:szCs w:val="22"/>
+        </w:rPr>
+        <w:t xml:space="preserve"> 8th International Conference on Informatics and Applications ICIA2019, Japan, </w:t>
       </w:r>
       <w:r>
         <w:rPr>
@@ -2529,8 +3093,9 @@
           <w:sz w:val="22"/>
           <w:szCs w:val="22"/>
         </w:rPr>
-        <w:t>[7] Hassanin M. Al-Barhamtoshy, Fatimah M. Mujallid</w:t>
-      </w:r>
+        <w:t xml:space="preserve">[7] </w:t>
+      </w:r>
+      <w:proofErr w:type="spellStart"/>
       <w:r>
         <w:rPr>
           <w:rFonts w:asciiTheme="minorHAnsi" w:eastAsiaTheme="minorEastAsia" w:hAnsiTheme="minorHAnsi" w:cstheme="minorBidi"/>
@@ -2540,8 +3105,9 @@
           <w:sz w:val="22"/>
           <w:szCs w:val="22"/>
         </w:rPr>
-        <w:t>,“</w:t>
-      </w:r>
+        <w:t>Hassanin</w:t>
+      </w:r>
+      <w:proofErr w:type="spellEnd"/>
       <w:r>
         <w:rPr>
           <w:rFonts w:asciiTheme="minorHAnsi" w:eastAsiaTheme="minorEastAsia" w:hAnsiTheme="minorHAnsi" w:cstheme="minorBidi"/>
@@ -2551,8 +3117,9 @@
           <w:sz w:val="22"/>
           <w:szCs w:val="22"/>
         </w:rPr>
-        <w:t>Building Mobile Dictionary</w:t>
-      </w:r>
+        <w:t xml:space="preserve"> M. Al-</w:t>
+      </w:r>
+      <w:proofErr w:type="spellStart"/>
       <w:r>
         <w:rPr>
           <w:rFonts w:asciiTheme="minorHAnsi" w:eastAsiaTheme="minorEastAsia" w:hAnsiTheme="minorHAnsi" w:cstheme="minorBidi"/>
@@ -2562,8 +3129,9 @@
           <w:sz w:val="22"/>
           <w:szCs w:val="22"/>
         </w:rPr>
-        <w:t>”</w:t>
-      </w:r>
+        <w:t>Barhamtoshy</w:t>
+      </w:r>
+      <w:proofErr w:type="spellEnd"/>
       <w:r>
         <w:rPr>
           <w:rFonts w:asciiTheme="minorHAnsi" w:eastAsiaTheme="minorEastAsia" w:hAnsiTheme="minorHAnsi" w:cstheme="minorBidi"/>
@@ -2573,13 +3141,10 @@
           <w:sz w:val="22"/>
           <w:szCs w:val="22"/>
         </w:rPr>
-        <w:t xml:space="preserve"> 2013</w:t>
-      </w:r>
-    </w:p>
-    <w:p>
-      <w:pPr>
-        <w:pStyle w:val="Heading1"/>
-        <w:spacing w:before="0" w:beforeAutospacing="0" w:after="250" w:afterAutospacing="0"/>
+        <w:t xml:space="preserve">, Fatimah M. </w:t>
+      </w:r>
+      <w:proofErr w:type="spellStart"/>
+      <w:r>
         <w:rPr>
           <w:rFonts w:asciiTheme="minorHAnsi" w:eastAsiaTheme="minorEastAsia" w:hAnsiTheme="minorHAnsi" w:cstheme="minorBidi"/>
           <w:b w:val="0"/>
@@ -2588,7 +3153,9 @@
           <w:sz w:val="22"/>
           <w:szCs w:val="22"/>
         </w:rPr>
-      </w:pPr>
+        <w:t>Mujallid</w:t>
+      </w:r>
+      <w:proofErr w:type="gramStart"/>
       <w:r>
         <w:rPr>
           <w:rFonts w:asciiTheme="minorHAnsi" w:eastAsiaTheme="minorEastAsia" w:hAnsiTheme="minorHAnsi" w:cstheme="minorBidi"/>
@@ -2598,8 +3165,9 @@
           <w:sz w:val="22"/>
           <w:szCs w:val="22"/>
         </w:rPr>
-        <w:t>[8]</w:t>
-      </w:r>
+        <w:t>,“</w:t>
+      </w:r>
+      <w:proofErr w:type="gramEnd"/>
       <w:r>
         <w:rPr>
           <w:rFonts w:asciiTheme="minorHAnsi" w:eastAsiaTheme="minorEastAsia" w:hAnsiTheme="minorHAnsi" w:cstheme="minorBidi"/>
@@ -2609,7 +3177,114 @@
           <w:sz w:val="22"/>
           <w:szCs w:val="22"/>
         </w:rPr>
-        <w:t>Byrd, Roy &amp;Chodorow, Martin. (2002). Using An On-Line Dictionary To Find Rhyming Words And Pronunciations For Unknown Words. 10.3115/981210.981244.</w:t>
+        <w:t>Building</w:t>
+      </w:r>
+      <w:proofErr w:type="spellEnd"/>
+      <w:r>
+        <w:rPr>
+          <w:rFonts w:asciiTheme="minorHAnsi" w:eastAsiaTheme="minorEastAsia" w:hAnsiTheme="minorHAnsi" w:cstheme="minorBidi"/>
+          <w:b w:val="0"/>
+          <w:bCs w:val="0"/>
+          <w:kern w:val="0"/>
+          <w:sz w:val="22"/>
+          <w:szCs w:val="22"/>
+        </w:rPr>
+        <w:t xml:space="preserve"> Mobile Dictionary</w:t>
+      </w:r>
+      <w:r>
+        <w:rPr>
+          <w:rFonts w:asciiTheme="minorHAnsi" w:eastAsiaTheme="minorEastAsia" w:hAnsiTheme="minorHAnsi" w:cstheme="minorBidi"/>
+          <w:b w:val="0"/>
+          <w:bCs w:val="0"/>
+          <w:kern w:val="0"/>
+          <w:sz w:val="22"/>
+          <w:szCs w:val="22"/>
+        </w:rPr>
+        <w:t>”</w:t>
+      </w:r>
+      <w:r>
+        <w:rPr>
+          <w:rFonts w:asciiTheme="minorHAnsi" w:eastAsiaTheme="minorEastAsia" w:hAnsiTheme="minorHAnsi" w:cstheme="minorBidi"/>
+          <w:b w:val="0"/>
+          <w:bCs w:val="0"/>
+          <w:kern w:val="0"/>
+          <w:sz w:val="22"/>
+          <w:szCs w:val="22"/>
+        </w:rPr>
+        <w:t xml:space="preserve"> 2013</w:t>
+      </w:r>
+    </w:p>
+    <w:p>
+      <w:pPr>
+        <w:pStyle w:val="Heading1"/>
+        <w:spacing w:before="0" w:beforeAutospacing="0" w:after="250" w:afterAutospacing="0"/>
+        <w:rPr>
+          <w:rFonts w:asciiTheme="minorHAnsi" w:eastAsiaTheme="minorEastAsia" w:hAnsiTheme="minorHAnsi" w:cstheme="minorBidi"/>
+          <w:b w:val="0"/>
+          <w:bCs w:val="0"/>
+          <w:kern w:val="0"/>
+          <w:sz w:val="22"/>
+          <w:szCs w:val="22"/>
+        </w:rPr>
+      </w:pPr>
+      <w:r>
+        <w:rPr>
+          <w:rFonts w:asciiTheme="minorHAnsi" w:eastAsiaTheme="minorEastAsia" w:hAnsiTheme="minorHAnsi" w:cstheme="minorBidi"/>
+          <w:b w:val="0"/>
+          <w:bCs w:val="0"/>
+          <w:kern w:val="0"/>
+          <w:sz w:val="22"/>
+          <w:szCs w:val="22"/>
+        </w:rPr>
+        <w:t>[8]</w:t>
+      </w:r>
+      <w:proofErr w:type="gramStart"/>
+      <w:r>
+        <w:rPr>
+          <w:rFonts w:asciiTheme="minorHAnsi" w:eastAsiaTheme="minorEastAsia" w:hAnsiTheme="minorHAnsi" w:cstheme="minorBidi"/>
+          <w:b w:val="0"/>
+          <w:bCs w:val="0"/>
+          <w:kern w:val="0"/>
+          <w:sz w:val="22"/>
+          <w:szCs w:val="22"/>
+        </w:rPr>
+        <w:t>Byrd, Roy &amp;</w:t>
+      </w:r>
+      <w:proofErr w:type="spellStart"/>
+      <w:r>
+        <w:rPr>
+          <w:rFonts w:asciiTheme="minorHAnsi" w:eastAsiaTheme="minorEastAsia" w:hAnsiTheme="minorHAnsi" w:cstheme="minorBidi"/>
+          <w:b w:val="0"/>
+          <w:bCs w:val="0"/>
+          <w:kern w:val="0"/>
+          <w:sz w:val="22"/>
+          <w:szCs w:val="22"/>
+        </w:rPr>
+        <w:t>Chodorow</w:t>
+      </w:r>
+      <w:proofErr w:type="spellEnd"/>
+      <w:r>
+        <w:rPr>
+          <w:rFonts w:asciiTheme="minorHAnsi" w:eastAsiaTheme="minorEastAsia" w:hAnsiTheme="minorHAnsi" w:cstheme="minorBidi"/>
+          <w:b w:val="0"/>
+          <w:bCs w:val="0"/>
+          <w:kern w:val="0"/>
+          <w:sz w:val="22"/>
+          <w:szCs w:val="22"/>
+        </w:rPr>
+        <w:t>, Martin.</w:t>
+      </w:r>
+      <w:proofErr w:type="gramEnd"/>
+      <w:r>
+        <w:rPr>
+          <w:rFonts w:asciiTheme="minorHAnsi" w:eastAsiaTheme="minorEastAsia" w:hAnsiTheme="minorHAnsi" w:cstheme="minorBidi"/>
+          <w:b w:val="0"/>
+          <w:bCs w:val="0"/>
+          <w:kern w:val="0"/>
+          <w:sz w:val="22"/>
+          <w:szCs w:val="22"/>
+        </w:rPr>
+        <w:t xml:space="preserve"> (2002). Using An On-Line Dictionary To Find Rhyming Words And Pronunciations For Unknown Words. 10.3115/981210.981244.</w:t>
       </w:r>
     </w:p>
     <w:p>
@@ -2647,9 +3322,29 @@
           <w:sz w:val="22"/>
           <w:szCs w:val="22"/>
         </w:rPr>
-        <w:t xml:space="preserve">[9] for wordlist - </w:t>
-      </w:r>
-      <w:hyperlink r:id="rId13" w:history="1">
+        <w:t xml:space="preserve">[9] </w:t>
+      </w:r>
+      <w:proofErr w:type="gramStart"/>
+      <w:r>
+        <w:rPr>
+          <w:rFonts w:asciiTheme="minorHAnsi" w:hAnsiTheme="minorHAnsi" w:cstheme="minorBidi"/>
+          <w:color w:val="auto"/>
+          <w:sz w:val="22"/>
+          <w:szCs w:val="22"/>
+        </w:rPr>
+        <w:t>for</w:t>
+      </w:r>
+      <w:proofErr w:type="gramEnd"/>
+      <w:r>
+        <w:rPr>
+          <w:rFonts w:asciiTheme="minorHAnsi" w:hAnsiTheme="minorHAnsi" w:cstheme="minorBidi"/>
+          <w:color w:val="auto"/>
+          <w:sz w:val="22"/>
+          <w:szCs w:val="22"/>
+        </w:rPr>
+        <w:t xml:space="preserve"> wordlist - </w:t>
+      </w:r>
+      <w:hyperlink r:id="rId14" w:history="1">
         <w:r>
           <w:rPr>
             <w:rStyle w:val="Hyperlink"/>

--- a/Review 2.docx
+++ b/Review 2.docx
@@ -45,7 +45,7 @@
                     <a:blip r:embed="rId5" cstate="print">
                       <a:extLst>
                         <a:ext uri="{28A0092B-C50C-407E-A947-70E740481C1C}">
-                          <a14:useLocalDpi xmlns="" xmlns:wpc="http://schemas.microsoft.com/office/word/2010/wordprocessingCanvas" xmlns:cx="http://schemas.microsoft.com/office/drawing/2014/chartex" xmlns:mc="http://schemas.openxmlformats.org/markup-compatibility/2006" xmlns:o="urn:schemas-microsoft-com:office:office" xmlns:v="urn:schemas-microsoft-com:vml" xmlns:wp14="http://schemas.microsoft.com/office/word/2010/wordprocessingDrawing" xmlns:w10="urn:schemas-microsoft-com:office:word" xmlns:w="http://schemas.openxmlformats.org/wordprocessingml/2006/main" xmlns:w14="http://schemas.microsoft.com/office/word/2010/wordml" xmlns:w15="http://schemas.microsoft.com/office/word/2012/wordml" xmlns:w16se="http://schemas.microsoft.com/office/word/2015/wordml/symex" xmlns:wpg="http://schemas.microsoft.com/office/word/2010/wordprocessingGroup" xmlns:wpi="http://schemas.microsoft.com/office/word/2010/wordprocessingInk" xmlns:wps="http://schemas.microsoft.com/office/word/2010/wordprocessingShape" xmlns:a14="http://schemas.microsoft.com/office/drawing/2010/main" val="0"/>
+                          <a14:useLocalDpi xmlns:a14="http://schemas.microsoft.com/office/drawing/2010/main" xmlns:wps="http://schemas.microsoft.com/office/word/2010/wordprocessingShape" xmlns:wpi="http://schemas.microsoft.com/office/word/2010/wordprocessingInk" xmlns:wpg="http://schemas.microsoft.com/office/word/2010/wordprocessingGroup" xmlns:w16se="http://schemas.microsoft.com/office/word/2015/wordml/symex" xmlns:w15="http://schemas.microsoft.com/office/word/2012/wordml" xmlns:w14="http://schemas.microsoft.com/office/word/2010/wordml" xmlns:w="http://schemas.openxmlformats.org/wordprocessingml/2006/main" xmlns:w10="urn:schemas-microsoft-com:office:word" xmlns:wp14="http://schemas.microsoft.com/office/word/2010/wordprocessingDrawing" xmlns:v="urn:schemas-microsoft-com:vml" xmlns:o="urn:schemas-microsoft-com:office:office" xmlns:mc="http://schemas.openxmlformats.org/markup-compatibility/2006" xmlns:cx="http://schemas.microsoft.com/office/drawing/2014/chartex" xmlns:wpc="http://schemas.microsoft.com/office/word/2010/wordprocessingCanvas" xmlns="" val="0"/>
                         </a:ext>
                       </a:extLst>
                     </a:blip>
@@ -1979,34 +1979,22 @@
     <w:p>
       <w:pPr>
         <w:rPr>
-          <w:sz w:val="28"/>
-        </w:rPr>
-      </w:pPr>
-      <w:proofErr w:type="gramStart"/>
-      <w:r>
-        <w:rPr>
-          <w:sz w:val="28"/>
-        </w:rPr>
-        <w:t>Modules</w:t>
-      </w:r>
-      <w:r>
-        <w:rPr>
-          <w:sz w:val="28"/>
-        </w:rPr>
-        <w:t xml:space="preserve"> :</w:t>
-      </w:r>
-      <w:proofErr w:type="gramEnd"/>
-    </w:p>
-    <w:p>
-      <w:pPr>
-        <w:rPr>
-          <w:sz w:val="28"/>
-        </w:rPr>
-      </w:pPr>
-    </w:p>
-    <w:p>
-      <w:pPr>
-        <w:rPr>
+          <w:noProof/>
+          <w:sz w:val="28"/>
+        </w:rPr>
+      </w:pPr>
+      <w:r>
+        <w:rPr>
+          <w:noProof/>
+          <w:sz w:val="28"/>
+        </w:rPr>
+        <w:t>Workflow Diagram:</w:t>
+      </w:r>
+    </w:p>
+    <w:p>
+      <w:pPr>
+        <w:rPr>
+          <w:noProof/>
           <w:sz w:val="28"/>
         </w:rPr>
       </w:pPr>
@@ -2017,9 +2005,9 @@
         </w:rPr>
         <w:drawing>
           <wp:inline distT="0" distB="0" distL="0" distR="0">
-            <wp:extent cx="5943600" cy="4021664"/>
+            <wp:extent cx="5943600" cy="1851555"/>
             <wp:effectExtent l="19050" t="0" r="0" b="0"/>
-            <wp:docPr id="2" name="Picture 1" descr="D:\learn_n_try\Wordzone\WordZone.png"/>
+            <wp:docPr id="10" name="Picture 1" descr="D:\learn_n_try\Wordzone\Flowcharts\Updated flow.png"/>
             <wp:cNvGraphicFramePr>
               <a:graphicFrameLocks xmlns:a="http://schemas.openxmlformats.org/drawingml/2006/main" noChangeAspect="1"/>
             </wp:cNvGraphicFramePr>
@@ -2027,13 +2015,13 @@
               <a:graphicData uri="http://schemas.openxmlformats.org/drawingml/2006/picture">
                 <pic:pic xmlns:pic="http://schemas.openxmlformats.org/drawingml/2006/picture">
                   <pic:nvPicPr>
-                    <pic:cNvPr id="0" name="Picture 1" descr="D:\learn_n_try\Wordzone\WordZone.png"/>
+                    <pic:cNvPr id="0" name="Picture 1" descr="D:\learn_n_try\Wordzone\Flowcharts\Updated flow.png"/>
                     <pic:cNvPicPr>
                       <a:picLocks noChangeAspect="1" noChangeArrowheads="1"/>
                     </pic:cNvPicPr>
                   </pic:nvPicPr>
                   <pic:blipFill>
-                    <a:blip r:embed="rId8"/>
+                    <a:blip r:embed="rId8" cstate="print"/>
                     <a:srcRect/>
                     <a:stretch>
                       <a:fillRect/>
@@ -2042,7 +2030,7 @@
                   <pic:spPr bwMode="auto">
                     <a:xfrm>
                       <a:off x="0" y="0"/>
-                      <a:ext cx="5943600" cy="4021664"/>
+                      <a:ext cx="5943600" cy="1851555"/>
                     </a:xfrm>
                     <a:prstGeom prst="rect">
                       <a:avLst/>
@@ -2089,55 +2077,48 @@
           <w:sz w:val="28"/>
         </w:rPr>
       </w:pPr>
-    </w:p>
-    <w:p>
-      <w:pPr>
+      <w:r>
+        <w:rPr>
+          <w:sz w:val="28"/>
+        </w:rPr>
+        <w:t>Class</w:t>
+      </w:r>
+      <w:r>
+        <w:rPr>
+          <w:sz w:val="28"/>
+        </w:rPr>
+        <w:t xml:space="preserve"> Diagram</w:t>
+      </w:r>
+      <w:r>
+        <w:rPr>
+          <w:sz w:val="28"/>
+        </w:rPr>
+        <w:t>:</w:t>
+      </w:r>
+    </w:p>
+    <w:p>
+      <w:pPr>
+        <w:rPr>
+          <w:sz w:val="28"/>
+        </w:rPr>
+      </w:pPr>
+    </w:p>
+    <w:p>
+      <w:pPr>
+        <w:rPr>
+          <w:sz w:val="28"/>
+        </w:rPr>
+      </w:pPr>
+      <w:r>
         <w:rPr>
           <w:noProof/>
           <w:sz w:val="28"/>
         </w:rPr>
-      </w:pPr>
-      <w:r>
-        <w:rPr>
-          <w:noProof/>
-          <w:sz w:val="28"/>
-        </w:rPr>
-        <w:t>Workflow Diagram:</w:t>
-      </w:r>
-    </w:p>
-    <w:p>
-      <w:pPr>
-        <w:rPr>
-          <w:noProof/>
-          <w:sz w:val="28"/>
-        </w:rPr>
-      </w:pPr>
-      <w:r>
-        <w:rPr>
-          <w:noProof/>
-          <w:sz w:val="28"/>
-        </w:rPr>
         <w:drawing>
-          <wp:anchor distT="0" distB="0" distL="114300" distR="114300" simplePos="0" relativeHeight="251658240" behindDoc="1" locked="0" layoutInCell="1" allowOverlap="1">
-            <wp:simplePos x="0" y="0"/>
-            <wp:positionH relativeFrom="column">
-              <wp:posOffset>-393700</wp:posOffset>
-            </wp:positionH>
-            <wp:positionV relativeFrom="paragraph">
-              <wp:posOffset>802640</wp:posOffset>
-            </wp:positionV>
-            <wp:extent cx="6774180" cy="2146300"/>
-            <wp:effectExtent l="19050" t="0" r="7620" b="0"/>
-            <wp:wrapTight wrapText="bothSides">
-              <wp:wrapPolygon edited="0">
-                <wp:start x="-61" y="0"/>
-                <wp:lineTo x="-61" y="21472"/>
-                <wp:lineTo x="21624" y="21472"/>
-                <wp:lineTo x="21624" y="0"/>
-                <wp:lineTo x="-61" y="0"/>
-              </wp:wrapPolygon>
-            </wp:wrapTight>
-            <wp:docPr id="5" name="Picture 3" descr="D:\learn_n_try\Wordzone\Flowcharts\WordZone-full.jpg"/>
+          <wp:inline distT="0" distB="0" distL="0" distR="0">
+            <wp:extent cx="5537200" cy="1917700"/>
+            <wp:effectExtent l="19050" t="0" r="6350" b="0"/>
+            <wp:docPr id="9" name="Picture 2" descr="D:\learn_n_try\Wordzone\Flowcharts\Updated ClassDiagram.png"/>
             <wp:cNvGraphicFramePr>
               <a:graphicFrameLocks xmlns:a="http://schemas.openxmlformats.org/drawingml/2006/main" noChangeAspect="1"/>
             </wp:cNvGraphicFramePr>
@@ -2145,13 +2126,13 @@
               <a:graphicData uri="http://schemas.openxmlformats.org/drawingml/2006/picture">
                 <pic:pic xmlns:pic="http://schemas.openxmlformats.org/drawingml/2006/picture">
                   <pic:nvPicPr>
-                    <pic:cNvPr id="0" name="Picture 3" descr="D:\learn_n_try\Wordzone\Flowcharts\WordZone-full.jpg"/>
+                    <pic:cNvPr id="0" name="Picture 2" descr="D:\learn_n_try\Wordzone\Flowcharts\Updated ClassDiagram.png"/>
                     <pic:cNvPicPr>
                       <a:picLocks noChangeAspect="1" noChangeArrowheads="1"/>
                     </pic:cNvPicPr>
                   </pic:nvPicPr>
                   <pic:blipFill>
-                    <a:blip r:embed="rId9" cstate="print"/>
+                    <a:blip r:embed="rId9"/>
                     <a:srcRect/>
                     <a:stretch>
                       <a:fillRect/>
@@ -2160,125 +2141,7 @@
                   <pic:spPr bwMode="auto">
                     <a:xfrm>
                       <a:off x="0" y="0"/>
-                      <a:ext cx="6774180" cy="2146300"/>
-                    </a:xfrm>
-                    <a:prstGeom prst="rect">
-                      <a:avLst/>
-                    </a:prstGeom>
-                    <a:noFill/>
-                    <a:ln w="9525">
-                      <a:noFill/>
-                      <a:miter lim="800000"/>
-                      <a:headEnd/>
-                      <a:tailEnd/>
-                    </a:ln>
-                  </pic:spPr>
-                </pic:pic>
-              </a:graphicData>
-            </a:graphic>
-          </wp:anchor>
-        </w:drawing>
-      </w:r>
-    </w:p>
-    <w:p>
-      <w:pPr>
-        <w:rPr>
-          <w:sz w:val="28"/>
-        </w:rPr>
-      </w:pPr>
-    </w:p>
-    <w:p>
-      <w:pPr>
-        <w:rPr>
-          <w:sz w:val="28"/>
-        </w:rPr>
-      </w:pPr>
-    </w:p>
-    <w:p>
-      <w:pPr>
-        <w:rPr>
-          <w:sz w:val="28"/>
-        </w:rPr>
-      </w:pPr>
-    </w:p>
-    <w:p>
-      <w:pPr>
-        <w:rPr>
-          <w:sz w:val="28"/>
-        </w:rPr>
-      </w:pPr>
-    </w:p>
-    <w:p>
-      <w:pPr>
-        <w:rPr>
-          <w:sz w:val="28"/>
-        </w:rPr>
-      </w:pPr>
-      <w:r>
-        <w:rPr>
-          <w:sz w:val="28"/>
-        </w:rPr>
-        <w:t>Class</w:t>
-      </w:r>
-      <w:r>
-        <w:rPr>
-          <w:sz w:val="28"/>
-        </w:rPr>
-        <w:t xml:space="preserve"> Diagram</w:t>
-      </w:r>
-      <w:r>
-        <w:rPr>
-          <w:sz w:val="28"/>
-        </w:rPr>
-        <w:t>:</w:t>
-      </w:r>
-    </w:p>
-    <w:p>
-      <w:pPr>
-        <w:rPr>
-          <w:sz w:val="28"/>
-        </w:rPr>
-      </w:pPr>
-    </w:p>
-    <w:p>
-      <w:pPr>
-        <w:rPr>
-          <w:sz w:val="28"/>
-        </w:rPr>
-      </w:pPr>
-      <w:r>
-        <w:rPr>
-          <w:noProof/>
-          <w:sz w:val="28"/>
-        </w:rPr>
-        <w:drawing>
-          <wp:inline distT="0" distB="0" distL="0" distR="0">
-            <wp:extent cx="5535930" cy="1582420"/>
-            <wp:effectExtent l="19050" t="0" r="7620" b="0"/>
-            <wp:docPr id="3" name="Picture 1" descr="D:\learn_n_try\Wordzone\Flowcharts\ClassDiagram.jpg"/>
-            <wp:cNvGraphicFramePr>
-              <a:graphicFrameLocks xmlns:a="http://schemas.openxmlformats.org/drawingml/2006/main" noChangeAspect="1"/>
-            </wp:cNvGraphicFramePr>
-            <a:graphic xmlns:a="http://schemas.openxmlformats.org/drawingml/2006/main">
-              <a:graphicData uri="http://schemas.openxmlformats.org/drawingml/2006/picture">
-                <pic:pic xmlns:pic="http://schemas.openxmlformats.org/drawingml/2006/picture">
-                  <pic:nvPicPr>
-                    <pic:cNvPr id="0" name="Picture 1" descr="D:\learn_n_try\Wordzone\Flowcharts\ClassDiagram.jpg"/>
-                    <pic:cNvPicPr>
-                      <a:picLocks noChangeAspect="1" noChangeArrowheads="1"/>
-                    </pic:cNvPicPr>
-                  </pic:nvPicPr>
-                  <pic:blipFill>
-                    <a:blip r:embed="rId10"/>
-                    <a:srcRect/>
-                    <a:stretch>
-                      <a:fillRect/>
-                    </a:stretch>
-                  </pic:blipFill>
-                  <pic:spPr bwMode="auto">
-                    <a:xfrm>
-                      <a:off x="0" y="0"/>
-                      <a:ext cx="5535930" cy="1582420"/>
+                      <a:ext cx="5537200" cy="1917700"/>
                     </a:xfrm>
                     <a:prstGeom prst="rect">
                       <a:avLst/>
@@ -2322,7 +2185,6 @@
         <w:rPr>
           <w:sz w:val="28"/>
         </w:rPr>
-        <w:lastRenderedPageBreak/>
         <w:t>System Architecture:</w:t>
       </w:r>
     </w:p>
@@ -2371,7 +2233,7 @@
                     </pic:cNvPicPr>
                   </pic:nvPicPr>
                   <pic:blipFill>
-                    <a:blip r:embed="rId11"/>
+                    <a:blip r:embed="rId10"/>
                     <a:srcRect/>
                     <a:stretch>
                       <a:fillRect/>
@@ -2440,9 +2302,9 @@
         </w:rPr>
         <w:drawing>
           <wp:inline distT="0" distB="0" distL="0" distR="0">
-            <wp:extent cx="5943600" cy="3514457"/>
+            <wp:extent cx="5943600" cy="2909984"/>
             <wp:effectExtent l="19050" t="0" r="0" b="0"/>
-            <wp:docPr id="7" name="Picture 3" descr="D:\learn_n_try\Wordzone\Flowcharts\UML-final.jpg"/>
+            <wp:docPr id="8" name="Picture 1" descr="D:\learn_n_try\Wordzone\Flowcharts\Updated UML-final.png"/>
             <wp:cNvGraphicFramePr>
               <a:graphicFrameLocks xmlns:a="http://schemas.openxmlformats.org/drawingml/2006/main" noChangeAspect="1"/>
             </wp:cNvGraphicFramePr>
@@ -2450,13 +2312,13 @@
               <a:graphicData uri="http://schemas.openxmlformats.org/drawingml/2006/picture">
                 <pic:pic xmlns:pic="http://schemas.openxmlformats.org/drawingml/2006/picture">
                   <pic:nvPicPr>
-                    <pic:cNvPr id="0" name="Picture 3" descr="D:\learn_n_try\Wordzone\Flowcharts\UML-final.jpg"/>
+                    <pic:cNvPr id="0" name="Picture 1" descr="D:\learn_n_try\Wordzone\Flowcharts\Updated UML-final.png"/>
                     <pic:cNvPicPr>
                       <a:picLocks noChangeAspect="1" noChangeArrowheads="1"/>
                     </pic:cNvPicPr>
                   </pic:nvPicPr>
                   <pic:blipFill>
-                    <a:blip r:embed="rId12" cstate="print"/>
+                    <a:blip r:embed="rId11"/>
                     <a:srcRect/>
                     <a:stretch>
                       <a:fillRect/>
@@ -2465,7 +2327,7 @@
                   <pic:spPr bwMode="auto">
                     <a:xfrm>
                       <a:off x="0" y="0"/>
-                      <a:ext cx="5943600" cy="3514457"/>
+                      <a:ext cx="5943600" cy="2909984"/>
                     </a:xfrm>
                     <a:prstGeom prst="rect">
                       <a:avLst/>
@@ -2491,23 +2353,61 @@
           <w:sz w:val="28"/>
         </w:rPr>
       </w:pPr>
-    </w:p>
-    <w:p>
-      <w:pPr>
-        <w:rPr>
-          <w:sz w:val="28"/>
-        </w:rPr>
-      </w:pPr>
       <w:r>
         <w:rPr>
           <w:sz w:val="28"/>
         </w:rPr>
         <w:lastRenderedPageBreak/>
-        <w:t>UPDATED DESIGN:</w:t>
-      </w:r>
-    </w:p>
-    <w:p>
-      <w:pPr>
+        <w:t>IMPLEMENTATION:</w:t>
+      </w:r>
+    </w:p>
+    <w:p>
+      <w:pPr>
+        <w:pStyle w:val="ListParagraph"/>
+        <w:numPr>
+          <w:ilvl w:val="0"/>
+          <w:numId w:val="2"/>
+        </w:numPr>
+        <w:rPr>
+          <w:sz w:val="28"/>
+        </w:rPr>
+      </w:pPr>
+      <w:r>
+        <w:rPr>
+          <w:sz w:val="28"/>
+        </w:rPr>
+        <w:t xml:space="preserve"> Find Zone – </w:t>
+      </w:r>
+    </w:p>
+    <w:p>
+      <w:pPr>
+        <w:pStyle w:val="ListParagraph"/>
+        <w:numPr>
+          <w:ilvl w:val="1"/>
+          <w:numId w:val="2"/>
+        </w:numPr>
+        <w:rPr>
+          <w:sz w:val="28"/>
+        </w:rPr>
+      </w:pPr>
+      <w:proofErr w:type="spellStart"/>
+      <w:r>
+        <w:rPr>
+          <w:sz w:val="28"/>
+        </w:rPr>
+        <w:t>Rhymer</w:t>
+      </w:r>
+      <w:proofErr w:type="spellEnd"/>
+      <w:r>
+        <w:rPr>
+          <w:sz w:val="28"/>
+        </w:rPr>
+        <w:t xml:space="preserve"> Dictionary:</w:t>
+      </w:r>
+    </w:p>
+    <w:p>
+      <w:pPr>
+        <w:pStyle w:val="ListParagraph"/>
         <w:rPr>
           <w:sz w:val="28"/>
         </w:rPr>
@@ -2519,9 +2419,9 @@
         </w:rPr>
         <w:drawing>
           <wp:inline distT="0" distB="0" distL="0" distR="0">
-            <wp:extent cx="5943600" cy="1851555"/>
-            <wp:effectExtent l="19050" t="0" r="0" b="0"/>
-            <wp:docPr id="6" name="Picture 1" descr="D:\learn_n_try\Wordzone\Flowcharts\Updated flow.png"/>
+            <wp:extent cx="4298950" cy="3128555"/>
+            <wp:effectExtent l="19050" t="0" r="6350" b="0"/>
+            <wp:docPr id="14" name="Picture 5"/>
             <wp:cNvGraphicFramePr>
               <a:graphicFrameLocks xmlns:a="http://schemas.openxmlformats.org/drawingml/2006/main" noChangeAspect="1"/>
             </wp:cNvGraphicFramePr>
@@ -2529,13 +2429,13 @@
               <a:graphicData uri="http://schemas.openxmlformats.org/drawingml/2006/picture">
                 <pic:pic xmlns:pic="http://schemas.openxmlformats.org/drawingml/2006/picture">
                   <pic:nvPicPr>
-                    <pic:cNvPr id="0" name="Picture 1" descr="D:\learn_n_try\Wordzone\Flowcharts\Updated flow.png"/>
+                    <pic:cNvPr id="0" name="Picture 5"/>
                     <pic:cNvPicPr>
                       <a:picLocks noChangeAspect="1" noChangeArrowheads="1"/>
                     </pic:cNvPicPr>
                   </pic:nvPicPr>
                   <pic:blipFill>
-                    <a:blip r:embed="rId13" cstate="print"/>
+                    <a:blip r:embed="rId12" cstate="print"/>
                     <a:srcRect/>
                     <a:stretch>
                       <a:fillRect/>
@@ -2544,7 +2444,7 @@
                   <pic:spPr bwMode="auto">
                     <a:xfrm>
                       <a:off x="0" y="0"/>
-                      <a:ext cx="5943600" cy="1851555"/>
+                      <a:ext cx="4301995" cy="3130771"/>
                     </a:xfrm>
                     <a:prstGeom prst="rect">
                       <a:avLst/>
@@ -2566,6 +2466,403 @@
     </w:p>
     <w:p>
       <w:pPr>
+        <w:pStyle w:val="ListParagraph"/>
+        <w:rPr>
+          <w:sz w:val="28"/>
+        </w:rPr>
+      </w:pPr>
+    </w:p>
+    <w:p>
+      <w:pPr>
+        <w:pStyle w:val="ListParagraph"/>
+        <w:numPr>
+          <w:ilvl w:val="1"/>
+          <w:numId w:val="2"/>
+        </w:numPr>
+        <w:rPr>
+          <w:sz w:val="28"/>
+        </w:rPr>
+      </w:pPr>
+      <w:r>
+        <w:rPr>
+          <w:sz w:val="28"/>
+        </w:rPr>
+        <w:t>Crossword Helper:</w:t>
+      </w:r>
+    </w:p>
+    <w:p>
+      <w:pPr>
+        <w:pStyle w:val="ListParagraph"/>
+        <w:rPr>
+          <w:sz w:val="28"/>
+        </w:rPr>
+      </w:pPr>
+      <w:r>
+        <w:rPr>
+          <w:sz w:val="28"/>
+        </w:rPr>
+        <w:drawing>
+          <wp:inline distT="0" distB="0" distL="0" distR="0">
+            <wp:extent cx="4298950" cy="3154031"/>
+            <wp:effectExtent l="19050" t="0" r="6350" b="0"/>
+            <wp:docPr id="12" name="Picture 2"/>
+            <wp:cNvGraphicFramePr>
+              <a:graphicFrameLocks xmlns:a="http://schemas.openxmlformats.org/drawingml/2006/main" noChangeAspect="1"/>
+            </wp:cNvGraphicFramePr>
+            <a:graphic xmlns:a="http://schemas.openxmlformats.org/drawingml/2006/main">
+              <a:graphicData uri="http://schemas.openxmlformats.org/drawingml/2006/picture">
+                <pic:pic xmlns:pic="http://schemas.openxmlformats.org/drawingml/2006/picture">
+                  <pic:nvPicPr>
+                    <pic:cNvPr id="0" name="Picture 2"/>
+                    <pic:cNvPicPr>
+                      <a:picLocks noChangeAspect="1" noChangeArrowheads="1"/>
+                    </pic:cNvPicPr>
+                  </pic:nvPicPr>
+                  <pic:blipFill>
+                    <a:blip r:embed="rId13"/>
+                    <a:srcRect/>
+                    <a:stretch>
+                      <a:fillRect/>
+                    </a:stretch>
+                  </pic:blipFill>
+                  <pic:spPr bwMode="auto">
+                    <a:xfrm>
+                      <a:off x="0" y="0"/>
+                      <a:ext cx="4298950" cy="3154031"/>
+                    </a:xfrm>
+                    <a:prstGeom prst="rect">
+                      <a:avLst/>
+                    </a:prstGeom>
+                    <a:noFill/>
+                  </pic:spPr>
+                </pic:pic>
+              </a:graphicData>
+            </a:graphic>
+          </wp:inline>
+        </w:drawing>
+      </w:r>
+    </w:p>
+    <w:p>
+      <w:pPr>
+        <w:pStyle w:val="ListParagraph"/>
+        <w:rPr>
+          <w:sz w:val="28"/>
+        </w:rPr>
+      </w:pPr>
+    </w:p>
+    <w:p>
+      <w:pPr>
+        <w:pStyle w:val="ListParagraph"/>
+        <w:rPr>
+          <w:sz w:val="28"/>
+        </w:rPr>
+      </w:pPr>
+    </w:p>
+    <w:p>
+      <w:pPr>
+        <w:pStyle w:val="ListParagraph"/>
+        <w:numPr>
+          <w:ilvl w:val="1"/>
+          <w:numId w:val="2"/>
+        </w:numPr>
+        <w:rPr>
+          <w:sz w:val="28"/>
+        </w:rPr>
+      </w:pPr>
+      <w:r>
+        <w:rPr>
+          <w:sz w:val="28"/>
+        </w:rPr>
+        <w:lastRenderedPageBreak/>
+        <w:t>Scrabble Helper:</w:t>
+      </w:r>
+    </w:p>
+    <w:p>
+      <w:pPr>
+        <w:pStyle w:val="ListParagraph"/>
+        <w:rPr>
+          <w:sz w:val="28"/>
+        </w:rPr>
+      </w:pPr>
+      <w:r>
+        <w:rPr>
+          <w:noProof/>
+          <w:sz w:val="28"/>
+        </w:rPr>
+        <w:drawing>
+          <wp:inline distT="0" distB="0" distL="0" distR="0">
+            <wp:extent cx="4603750" cy="3511550"/>
+            <wp:effectExtent l="19050" t="0" r="6350" b="0"/>
+            <wp:docPr id="13" name="Picture 3"/>
+            <wp:cNvGraphicFramePr>
+              <a:graphicFrameLocks xmlns:a="http://schemas.openxmlformats.org/drawingml/2006/main" noChangeAspect="1"/>
+            </wp:cNvGraphicFramePr>
+            <a:graphic xmlns:a="http://schemas.openxmlformats.org/drawingml/2006/main">
+              <a:graphicData uri="http://schemas.openxmlformats.org/drawingml/2006/picture">
+                <pic:pic xmlns:pic="http://schemas.openxmlformats.org/drawingml/2006/picture">
+                  <pic:nvPicPr>
+                    <pic:cNvPr id="0" name="Picture 3"/>
+                    <pic:cNvPicPr>
+                      <a:picLocks noChangeAspect="1" noChangeArrowheads="1"/>
+                    </pic:cNvPicPr>
+                  </pic:nvPicPr>
+                  <pic:blipFill>
+                    <a:blip r:embed="rId14"/>
+                    <a:srcRect/>
+                    <a:stretch>
+                      <a:fillRect/>
+                    </a:stretch>
+                  </pic:blipFill>
+                  <pic:spPr bwMode="auto">
+                    <a:xfrm>
+                      <a:off x="0" y="0"/>
+                      <a:ext cx="4606681" cy="3513786"/>
+                    </a:xfrm>
+                    <a:prstGeom prst="rect">
+                      <a:avLst/>
+                    </a:prstGeom>
+                    <a:noFill/>
+                  </pic:spPr>
+                </pic:pic>
+              </a:graphicData>
+            </a:graphic>
+          </wp:inline>
+        </w:drawing>
+      </w:r>
+    </w:p>
+    <w:p>
+      <w:pPr>
+        <w:pStyle w:val="ListParagraph"/>
+        <w:rPr>
+          <w:sz w:val="28"/>
+        </w:rPr>
+      </w:pPr>
+    </w:p>
+    <w:p>
+      <w:pPr>
+        <w:pStyle w:val="ListParagraph"/>
+        <w:numPr>
+          <w:ilvl w:val="0"/>
+          <w:numId w:val="2"/>
+        </w:numPr>
+        <w:rPr>
+          <w:sz w:val="28"/>
+        </w:rPr>
+      </w:pPr>
+      <w:r>
+        <w:rPr>
+          <w:sz w:val="28"/>
+        </w:rPr>
+        <w:t>Understand Zone</w:t>
+      </w:r>
+    </w:p>
+    <w:p>
+      <w:pPr>
+        <w:pStyle w:val="ListParagraph"/>
+        <w:rPr>
+          <w:sz w:val="28"/>
+        </w:rPr>
+      </w:pPr>
+      <w:r>
+        <w:rPr>
+          <w:noProof/>
+          <w:sz w:val="28"/>
+        </w:rPr>
+        <w:drawing>
+          <wp:inline distT="0" distB="0" distL="0" distR="0">
+            <wp:extent cx="4343400" cy="3417640"/>
+            <wp:effectExtent l="19050" t="0" r="0" b="0"/>
+            <wp:docPr id="15" name="Picture 8"/>
+            <wp:cNvGraphicFramePr>
+              <a:graphicFrameLocks xmlns:a="http://schemas.openxmlformats.org/drawingml/2006/main" noChangeAspect="1"/>
+            </wp:cNvGraphicFramePr>
+            <a:graphic xmlns:a="http://schemas.openxmlformats.org/drawingml/2006/main">
+              <a:graphicData uri="http://schemas.openxmlformats.org/drawingml/2006/picture">
+                <pic:pic xmlns:pic="http://schemas.openxmlformats.org/drawingml/2006/picture">
+                  <pic:nvPicPr>
+                    <pic:cNvPr id="0" name="Picture 8"/>
+                    <pic:cNvPicPr>
+                      <a:picLocks noChangeAspect="1" noChangeArrowheads="1"/>
+                    </pic:cNvPicPr>
+                  </pic:nvPicPr>
+                  <pic:blipFill>
+                    <a:blip r:embed="rId15" cstate="print"/>
+                    <a:srcRect/>
+                    <a:stretch>
+                      <a:fillRect/>
+                    </a:stretch>
+                  </pic:blipFill>
+                  <pic:spPr bwMode="auto">
+                    <a:xfrm>
+                      <a:off x="0" y="0"/>
+                      <a:ext cx="4346346" cy="3419958"/>
+                    </a:xfrm>
+                    <a:prstGeom prst="rect">
+                      <a:avLst/>
+                    </a:prstGeom>
+                    <a:noFill/>
+                    <a:ln w="9525">
+                      <a:noFill/>
+                      <a:miter lim="800000"/>
+                      <a:headEnd/>
+                      <a:tailEnd/>
+                    </a:ln>
+                  </pic:spPr>
+                </pic:pic>
+              </a:graphicData>
+            </a:graphic>
+          </wp:inline>
+        </w:drawing>
+      </w:r>
+    </w:p>
+    <w:p>
+      <w:pPr>
+        <w:pStyle w:val="ListParagraph"/>
+        <w:rPr>
+          <w:sz w:val="28"/>
+        </w:rPr>
+      </w:pPr>
+      <w:r>
+        <w:rPr>
+          <w:noProof/>
+          <w:sz w:val="28"/>
+        </w:rPr>
+        <w:lastRenderedPageBreak/>
+        <w:drawing>
+          <wp:inline distT="0" distB="0" distL="0" distR="0">
+            <wp:extent cx="4241800" cy="3343233"/>
+            <wp:effectExtent l="19050" t="0" r="6350" b="0"/>
+            <wp:docPr id="16" name="Picture 11"/>
+            <wp:cNvGraphicFramePr>
+              <a:graphicFrameLocks xmlns:a="http://schemas.openxmlformats.org/drawingml/2006/main" noChangeAspect="1"/>
+            </wp:cNvGraphicFramePr>
+            <a:graphic xmlns:a="http://schemas.openxmlformats.org/drawingml/2006/main">
+              <a:graphicData uri="http://schemas.openxmlformats.org/drawingml/2006/picture">
+                <pic:pic xmlns:pic="http://schemas.openxmlformats.org/drawingml/2006/picture">
+                  <pic:nvPicPr>
+                    <pic:cNvPr id="0" name="Picture 11"/>
+                    <pic:cNvPicPr>
+                      <a:picLocks noChangeAspect="1" noChangeArrowheads="1"/>
+                    </pic:cNvPicPr>
+                  </pic:nvPicPr>
+                  <pic:blipFill>
+                    <a:blip r:embed="rId16" cstate="print"/>
+                    <a:srcRect/>
+                    <a:stretch>
+                      <a:fillRect/>
+                    </a:stretch>
+                  </pic:blipFill>
+                  <pic:spPr bwMode="auto">
+                    <a:xfrm>
+                      <a:off x="0" y="0"/>
+                      <a:ext cx="4241800" cy="3343233"/>
+                    </a:xfrm>
+                    <a:prstGeom prst="rect">
+                      <a:avLst/>
+                    </a:prstGeom>
+                    <a:noFill/>
+                    <a:ln w="9525">
+                      <a:noFill/>
+                      <a:miter lim="800000"/>
+                      <a:headEnd/>
+                      <a:tailEnd/>
+                    </a:ln>
+                  </pic:spPr>
+                </pic:pic>
+              </a:graphicData>
+            </a:graphic>
+          </wp:inline>
+        </w:drawing>
+      </w:r>
+    </w:p>
+    <w:p>
+      <w:pPr>
+        <w:pStyle w:val="ListParagraph"/>
+        <w:rPr>
+          <w:sz w:val="28"/>
+        </w:rPr>
+      </w:pPr>
+    </w:p>
+    <w:p>
+      <w:pPr>
+        <w:pStyle w:val="ListParagraph"/>
+        <w:numPr>
+          <w:ilvl w:val="0"/>
+          <w:numId w:val="2"/>
+        </w:numPr>
+        <w:rPr>
+          <w:sz w:val="28"/>
+        </w:rPr>
+      </w:pPr>
+      <w:r>
+        <w:rPr>
+          <w:sz w:val="28"/>
+        </w:rPr>
+        <w:t>Knowledge Zone</w:t>
+      </w:r>
+    </w:p>
+    <w:p>
+      <w:pPr>
+        <w:pStyle w:val="ListParagraph"/>
+        <w:ind w:left="360" w:firstLine="360"/>
+        <w:rPr>
+          <w:sz w:val="28"/>
+        </w:rPr>
+      </w:pPr>
+      <w:r>
+        <w:rPr>
+          <w:noProof/>
+          <w:sz w:val="28"/>
+        </w:rPr>
+        <w:drawing>
+          <wp:inline distT="0" distB="0" distL="0" distR="0">
+            <wp:extent cx="4426940" cy="3492500"/>
+            <wp:effectExtent l="19050" t="0" r="0" b="0"/>
+            <wp:docPr id="17" name="Picture 14"/>
+            <wp:cNvGraphicFramePr>
+              <a:graphicFrameLocks xmlns:a="http://schemas.openxmlformats.org/drawingml/2006/main" noChangeAspect="1"/>
+            </wp:cNvGraphicFramePr>
+            <a:graphic xmlns:a="http://schemas.openxmlformats.org/drawingml/2006/main">
+              <a:graphicData uri="http://schemas.openxmlformats.org/drawingml/2006/picture">
+                <pic:pic xmlns:pic="http://schemas.openxmlformats.org/drawingml/2006/picture">
+                  <pic:nvPicPr>
+                    <pic:cNvPr id="0" name="Picture 14"/>
+                    <pic:cNvPicPr>
+                      <a:picLocks noChangeAspect="1" noChangeArrowheads="1"/>
+                    </pic:cNvPicPr>
+                  </pic:nvPicPr>
+                  <pic:blipFill>
+                    <a:blip r:embed="rId17" cstate="print"/>
+                    <a:srcRect/>
+                    <a:stretch>
+                      <a:fillRect/>
+                    </a:stretch>
+                  </pic:blipFill>
+                  <pic:spPr bwMode="auto">
+                    <a:xfrm>
+                      <a:off x="0" y="0"/>
+                      <a:ext cx="4426940" cy="3492500"/>
+                    </a:xfrm>
+                    <a:prstGeom prst="rect">
+                      <a:avLst/>
+                    </a:prstGeom>
+                    <a:noFill/>
+                    <a:ln w="9525">
+                      <a:noFill/>
+                      <a:miter lim="800000"/>
+                      <a:headEnd/>
+                      <a:tailEnd/>
+                    </a:ln>
+                  </pic:spPr>
+                </pic:pic>
+              </a:graphicData>
+            </a:graphic>
+          </wp:inline>
+        </w:drawing>
+      </w:r>
+    </w:p>
+    <w:p>
+      <w:pPr>
         <w:rPr>
           <w:sz w:val="28"/>
         </w:rPr>
@@ -2592,6 +2889,7 @@
           <w:sz w:val="32"/>
           <w:u w:val="single"/>
         </w:rPr>
+        <w:lastRenderedPageBreak/>
         <w:t>References:</w:t>
       </w:r>
     </w:p>
@@ -3295,63 +3593,6 @@
           <w:szCs w:val="23"/>
         </w:rPr>
       </w:pPr>
-    </w:p>
-    <w:p>
-      <w:pPr>
-        <w:pStyle w:val="Default"/>
-        <w:rPr>
-          <w:sz w:val="23"/>
-          <w:szCs w:val="23"/>
-        </w:rPr>
-      </w:pPr>
-    </w:p>
-    <w:p>
-      <w:pPr>
-        <w:pStyle w:val="Default"/>
-        <w:rPr>
-          <w:rFonts w:asciiTheme="minorHAnsi" w:hAnsiTheme="minorHAnsi" w:cstheme="minorBidi"/>
-          <w:color w:val="auto"/>
-          <w:sz w:val="22"/>
-          <w:szCs w:val="22"/>
-        </w:rPr>
-      </w:pPr>
-      <w:r>
-        <w:rPr>
-          <w:rFonts w:asciiTheme="minorHAnsi" w:hAnsiTheme="minorHAnsi" w:cstheme="minorBidi"/>
-          <w:color w:val="auto"/>
-          <w:sz w:val="22"/>
-          <w:szCs w:val="22"/>
-        </w:rPr>
-        <w:t xml:space="preserve">[9] </w:t>
-      </w:r>
-      <w:proofErr w:type="gramStart"/>
-      <w:r>
-        <w:rPr>
-          <w:rFonts w:asciiTheme="minorHAnsi" w:hAnsiTheme="minorHAnsi" w:cstheme="minorBidi"/>
-          <w:color w:val="auto"/>
-          <w:sz w:val="22"/>
-          <w:szCs w:val="22"/>
-        </w:rPr>
-        <w:t>for</w:t>
-      </w:r>
-      <w:proofErr w:type="gramEnd"/>
-      <w:r>
-        <w:rPr>
-          <w:rFonts w:asciiTheme="minorHAnsi" w:hAnsiTheme="minorHAnsi" w:cstheme="minorBidi"/>
-          <w:color w:val="auto"/>
-          <w:sz w:val="22"/>
-          <w:szCs w:val="22"/>
-        </w:rPr>
-        <w:t xml:space="preserve"> wordlist - </w:t>
-      </w:r>
-      <w:hyperlink r:id="rId14" w:history="1">
-        <w:r>
-          <w:rPr>
-            <w:rStyle w:val="Hyperlink"/>
-          </w:rPr>
-          <w:t>https://github.com/dwyl/english-words</w:t>
-        </w:r>
-      </w:hyperlink>
     </w:p>
     <w:sectPr>
       <w:pgSz w:w="12240" w:h="15840"/>
@@ -3366,6 +3607,92 @@
 <file path=word/numbering.xml><?xml version="1.0" encoding="utf-8"?>
 <w:numbering xmlns:ve="http://schemas.openxmlformats.org/markup-compatibility/2006" xmlns:o="urn:schemas-microsoft-com:office:office" xmlns:r="http://schemas.openxmlformats.org/officeDocument/2006/relationships" xmlns:m="http://schemas.openxmlformats.org/officeDocument/2006/math" xmlns:v="urn:schemas-microsoft-com:vml" xmlns:wp="http://schemas.openxmlformats.org/drawingml/2006/wordprocessingDrawing" xmlns:w10="urn:schemas-microsoft-com:office:word" xmlns:w="http://schemas.openxmlformats.org/wordprocessingml/2006/main" xmlns:wne="http://schemas.microsoft.com/office/word/2006/wordml">
   <w:abstractNum w:abstractNumId="0">
+    <w:nsid w:val="32BF7C46"/>
+    <w:multiLevelType w:val="multilevel"/>
+    <w:tmpl w:val="0409001D"/>
+    <w:lvl w:ilvl="0">
+      <w:start w:val="1"/>
+      <w:numFmt w:val="decimal"/>
+      <w:lvlText w:val="%1)"/>
+      <w:lvlJc w:val="left"/>
+      <w:pPr>
+        <w:ind w:left="360" w:hanging="360"/>
+      </w:pPr>
+    </w:lvl>
+    <w:lvl w:ilvl="1">
+      <w:start w:val="1"/>
+      <w:numFmt w:val="lowerLetter"/>
+      <w:lvlText w:val="%2)"/>
+      <w:lvlJc w:val="left"/>
+      <w:pPr>
+        <w:ind w:left="720" w:hanging="360"/>
+      </w:pPr>
+    </w:lvl>
+    <w:lvl w:ilvl="2">
+      <w:start w:val="1"/>
+      <w:numFmt w:val="lowerRoman"/>
+      <w:lvlText w:val="%3)"/>
+      <w:lvlJc w:val="left"/>
+      <w:pPr>
+        <w:ind w:left="1080" w:hanging="360"/>
+      </w:pPr>
+    </w:lvl>
+    <w:lvl w:ilvl="3">
+      <w:start w:val="1"/>
+      <w:numFmt w:val="decimal"/>
+      <w:lvlText w:val="(%4)"/>
+      <w:lvlJc w:val="left"/>
+      <w:pPr>
+        <w:ind w:left="1440" w:hanging="360"/>
+      </w:pPr>
+    </w:lvl>
+    <w:lvl w:ilvl="4">
+      <w:start w:val="1"/>
+      <w:numFmt w:val="lowerLetter"/>
+      <w:lvlText w:val="(%5)"/>
+      <w:lvlJc w:val="left"/>
+      <w:pPr>
+        <w:ind w:left="1800" w:hanging="360"/>
+      </w:pPr>
+    </w:lvl>
+    <w:lvl w:ilvl="5">
+      <w:start w:val="1"/>
+      <w:numFmt w:val="lowerRoman"/>
+      <w:lvlText w:val="(%6)"/>
+      <w:lvlJc w:val="left"/>
+      <w:pPr>
+        <w:ind w:left="2160" w:hanging="360"/>
+      </w:pPr>
+    </w:lvl>
+    <w:lvl w:ilvl="6">
+      <w:start w:val="1"/>
+      <w:numFmt w:val="decimal"/>
+      <w:lvlText w:val="%7."/>
+      <w:lvlJc w:val="left"/>
+      <w:pPr>
+        <w:ind w:left="2520" w:hanging="360"/>
+      </w:pPr>
+    </w:lvl>
+    <w:lvl w:ilvl="7">
+      <w:start w:val="1"/>
+      <w:numFmt w:val="lowerLetter"/>
+      <w:lvlText w:val="%8."/>
+      <w:lvlJc w:val="left"/>
+      <w:pPr>
+        <w:ind w:left="2880" w:hanging="360"/>
+      </w:pPr>
+    </w:lvl>
+    <w:lvl w:ilvl="8">
+      <w:start w:val="1"/>
+      <w:numFmt w:val="lowerRoman"/>
+      <w:lvlText w:val="%9."/>
+      <w:lvlJc w:val="left"/>
+      <w:pPr>
+        <w:ind w:left="3240" w:hanging="360"/>
+      </w:pPr>
+    </w:lvl>
+  </w:abstractNum>
+  <w:abstractNum w:abstractNumId="1">
     <w:nsid w:val="3BD94041"/>
     <w:multiLevelType w:val="multilevel"/>
     <w:tmpl w:val="0409001D"/>
@@ -3454,8 +3781,189 @@
       </w:pPr>
     </w:lvl>
   </w:abstractNum>
+  <w:abstractNum w:abstractNumId="2">
+    <w:nsid w:val="488314C5"/>
+    <w:multiLevelType w:val="multilevel"/>
+    <w:tmpl w:val="0409001D"/>
+    <w:lvl w:ilvl="0">
+      <w:start w:val="1"/>
+      <w:numFmt w:val="decimal"/>
+      <w:lvlText w:val="%1)"/>
+      <w:lvlJc w:val="left"/>
+      <w:pPr>
+        <w:ind w:left="360" w:hanging="360"/>
+      </w:pPr>
+    </w:lvl>
+    <w:lvl w:ilvl="1">
+      <w:start w:val="1"/>
+      <w:numFmt w:val="lowerLetter"/>
+      <w:lvlText w:val="%2)"/>
+      <w:lvlJc w:val="left"/>
+      <w:pPr>
+        <w:ind w:left="720" w:hanging="360"/>
+      </w:pPr>
+    </w:lvl>
+    <w:lvl w:ilvl="2">
+      <w:start w:val="1"/>
+      <w:numFmt w:val="lowerRoman"/>
+      <w:lvlText w:val="%3)"/>
+      <w:lvlJc w:val="left"/>
+      <w:pPr>
+        <w:ind w:left="1080" w:hanging="360"/>
+      </w:pPr>
+    </w:lvl>
+    <w:lvl w:ilvl="3">
+      <w:start w:val="1"/>
+      <w:numFmt w:val="decimal"/>
+      <w:lvlText w:val="(%4)"/>
+      <w:lvlJc w:val="left"/>
+      <w:pPr>
+        <w:ind w:left="1440" w:hanging="360"/>
+      </w:pPr>
+    </w:lvl>
+    <w:lvl w:ilvl="4">
+      <w:start w:val="1"/>
+      <w:numFmt w:val="lowerLetter"/>
+      <w:lvlText w:val="(%5)"/>
+      <w:lvlJc w:val="left"/>
+      <w:pPr>
+        <w:ind w:left="1800" w:hanging="360"/>
+      </w:pPr>
+    </w:lvl>
+    <w:lvl w:ilvl="5">
+      <w:start w:val="1"/>
+      <w:numFmt w:val="lowerRoman"/>
+      <w:lvlText w:val="(%6)"/>
+      <w:lvlJc w:val="left"/>
+      <w:pPr>
+        <w:ind w:left="2160" w:hanging="360"/>
+      </w:pPr>
+    </w:lvl>
+    <w:lvl w:ilvl="6">
+      <w:start w:val="1"/>
+      <w:numFmt w:val="decimal"/>
+      <w:lvlText w:val="%7."/>
+      <w:lvlJc w:val="left"/>
+      <w:pPr>
+        <w:ind w:left="2520" w:hanging="360"/>
+      </w:pPr>
+    </w:lvl>
+    <w:lvl w:ilvl="7">
+      <w:start w:val="1"/>
+      <w:numFmt w:val="lowerLetter"/>
+      <w:lvlText w:val="%8."/>
+      <w:lvlJc w:val="left"/>
+      <w:pPr>
+        <w:ind w:left="2880" w:hanging="360"/>
+      </w:pPr>
+    </w:lvl>
+    <w:lvl w:ilvl="8">
+      <w:start w:val="1"/>
+      <w:numFmt w:val="lowerRoman"/>
+      <w:lvlText w:val="%9."/>
+      <w:lvlJc w:val="left"/>
+      <w:pPr>
+        <w:ind w:left="3240" w:hanging="360"/>
+      </w:pPr>
+    </w:lvl>
+  </w:abstractNum>
+  <w:abstractNum w:abstractNumId="3">
+    <w:nsid w:val="58B31063"/>
+    <w:multiLevelType w:val="multilevel"/>
+    <w:tmpl w:val="0409001D"/>
+    <w:lvl w:ilvl="0">
+      <w:start w:val="1"/>
+      <w:numFmt w:val="decimal"/>
+      <w:lvlText w:val="%1)"/>
+      <w:lvlJc w:val="left"/>
+      <w:pPr>
+        <w:ind w:left="360" w:hanging="360"/>
+      </w:pPr>
+    </w:lvl>
+    <w:lvl w:ilvl="1">
+      <w:start w:val="1"/>
+      <w:numFmt w:val="lowerLetter"/>
+      <w:lvlText w:val="%2)"/>
+      <w:lvlJc w:val="left"/>
+      <w:pPr>
+        <w:ind w:left="720" w:hanging="360"/>
+      </w:pPr>
+    </w:lvl>
+    <w:lvl w:ilvl="2">
+      <w:start w:val="1"/>
+      <w:numFmt w:val="lowerRoman"/>
+      <w:lvlText w:val="%3)"/>
+      <w:lvlJc w:val="left"/>
+      <w:pPr>
+        <w:ind w:left="1080" w:hanging="360"/>
+      </w:pPr>
+    </w:lvl>
+    <w:lvl w:ilvl="3">
+      <w:start w:val="1"/>
+      <w:numFmt w:val="decimal"/>
+      <w:lvlText w:val="(%4)"/>
+      <w:lvlJc w:val="left"/>
+      <w:pPr>
+        <w:ind w:left="1440" w:hanging="360"/>
+      </w:pPr>
+    </w:lvl>
+    <w:lvl w:ilvl="4">
+      <w:start w:val="1"/>
+      <w:numFmt w:val="lowerLetter"/>
+      <w:lvlText w:val="(%5)"/>
+      <w:lvlJc w:val="left"/>
+      <w:pPr>
+        <w:ind w:left="1800" w:hanging="360"/>
+      </w:pPr>
+    </w:lvl>
+    <w:lvl w:ilvl="5">
+      <w:start w:val="1"/>
+      <w:numFmt w:val="lowerRoman"/>
+      <w:lvlText w:val="(%6)"/>
+      <w:lvlJc w:val="left"/>
+      <w:pPr>
+        <w:ind w:left="2160" w:hanging="360"/>
+      </w:pPr>
+    </w:lvl>
+    <w:lvl w:ilvl="6">
+      <w:start w:val="1"/>
+      <w:numFmt w:val="decimal"/>
+      <w:lvlText w:val="%7."/>
+      <w:lvlJc w:val="left"/>
+      <w:pPr>
+        <w:ind w:left="2520" w:hanging="360"/>
+      </w:pPr>
+    </w:lvl>
+    <w:lvl w:ilvl="7">
+      <w:start w:val="1"/>
+      <w:numFmt w:val="lowerLetter"/>
+      <w:lvlText w:val="%8."/>
+      <w:lvlJc w:val="left"/>
+      <w:pPr>
+        <w:ind w:left="2880" w:hanging="360"/>
+      </w:pPr>
+    </w:lvl>
+    <w:lvl w:ilvl="8">
+      <w:start w:val="1"/>
+      <w:numFmt w:val="lowerRoman"/>
+      <w:lvlText w:val="%9."/>
+      <w:lvlJc w:val="left"/>
+      <w:pPr>
+        <w:ind w:left="3240" w:hanging="360"/>
+      </w:pPr>
+    </w:lvl>
+  </w:abstractNum>
   <w:num w:numId="1">
+    <w:abstractNumId w:val="1"/>
+  </w:num>
+  <w:num w:numId="2">
+    <w:abstractNumId w:val="3"/>
+  </w:num>
+  <w:num w:numId="3">
     <w:abstractNumId w:val="0"/>
+  </w:num>
+  <w:num w:numId="4">
+    <w:abstractNumId w:val="2"/>
   </w:num>
 </w:numbering>
 </file>

--- a/Review 2.docx
+++ b/Review 2.docx
@@ -45,7 +45,7 @@
                     <a:blip r:embed="rId5" cstate="print">
                       <a:extLst>
                         <a:ext uri="{28A0092B-C50C-407E-A947-70E740481C1C}">
-                          <a14:useLocalDpi xmlns:a14="http://schemas.microsoft.com/office/drawing/2010/main" xmlns:wps="http://schemas.microsoft.com/office/word/2010/wordprocessingShape" xmlns:wpi="http://schemas.microsoft.com/office/word/2010/wordprocessingInk" xmlns:wpg="http://schemas.microsoft.com/office/word/2010/wordprocessingGroup" xmlns:w16se="http://schemas.microsoft.com/office/word/2015/wordml/symex" xmlns:w15="http://schemas.microsoft.com/office/word/2012/wordml" xmlns:w14="http://schemas.microsoft.com/office/word/2010/wordml" xmlns:w="http://schemas.openxmlformats.org/wordprocessingml/2006/main" xmlns:w10="urn:schemas-microsoft-com:office:word" xmlns:wp14="http://schemas.microsoft.com/office/word/2010/wordprocessingDrawing" xmlns:v="urn:schemas-microsoft-com:vml" xmlns:o="urn:schemas-microsoft-com:office:office" xmlns:mc="http://schemas.openxmlformats.org/markup-compatibility/2006" xmlns:cx="http://schemas.microsoft.com/office/drawing/2014/chartex" xmlns:wpc="http://schemas.microsoft.com/office/word/2010/wordprocessingCanvas" xmlns="" val="0"/>
+                          <a14:useLocalDpi xmlns="" xmlns:wpc="http://schemas.microsoft.com/office/word/2010/wordprocessingCanvas" xmlns:cx="http://schemas.microsoft.com/office/drawing/2014/chartex" xmlns:mc="http://schemas.openxmlformats.org/markup-compatibility/2006" xmlns:o="urn:schemas-microsoft-com:office:office" xmlns:v="urn:schemas-microsoft-com:vml" xmlns:wp14="http://schemas.microsoft.com/office/word/2010/wordprocessingDrawing" xmlns:w10="urn:schemas-microsoft-com:office:word" xmlns:w="http://schemas.openxmlformats.org/wordprocessingml/2006/main" xmlns:w14="http://schemas.microsoft.com/office/word/2010/wordml" xmlns:w15="http://schemas.microsoft.com/office/word/2012/wordml" xmlns:w16se="http://schemas.microsoft.com/office/word/2015/wordml/symex" xmlns:wpg="http://schemas.microsoft.com/office/word/2010/wordprocessingGroup" xmlns:wpi="http://schemas.microsoft.com/office/word/2010/wordprocessingInk" xmlns:wps="http://schemas.microsoft.com/office/word/2010/wordprocessingShape" xmlns:a14="http://schemas.microsoft.com/office/drawing/2010/main" val="0"/>
                         </a:ext>
                       </a:extLst>
                     </a:blip>
@@ -379,137 +379,28 @@
         <w:rPr>
           <w:sz w:val="28"/>
         </w:rPr>
-        <w:t xml:space="preserve"> related paradigms in a single place, where users can learn, understand and find their words.</w:t>
-      </w:r>
-    </w:p>
-    <w:p>
-      <w:pPr>
-        <w:rPr>
-          <w:sz w:val="28"/>
-        </w:rPr>
-      </w:pPr>
-      <w:r>
-        <w:rPr>
-          <w:sz w:val="28"/>
-        </w:rPr>
-        <w:t xml:space="preserve">This project uses NLP to fulfill these. </w:t>
-      </w:r>
-      <w:r>
-        <w:rPr>
-          <w:sz w:val="28"/>
-        </w:rPr>
-        <w:t>The following are implemented in the project:</w:t>
-      </w:r>
-    </w:p>
-    <w:p>
-      <w:pPr>
-        <w:pStyle w:val="ListParagraph"/>
-        <w:numPr>
-          <w:ilvl w:val="0"/>
-          <w:numId w:val="1"/>
-        </w:numPr>
-        <w:rPr>
-          <w:sz w:val="28"/>
-        </w:rPr>
-      </w:pPr>
+        <w:t xml:space="preserve"> related paradigms in a single place, where users can learn, understand and find their words</w:t>
+      </w:r>
+      <w:r>
+        <w:rPr>
+          <w:sz w:val="28"/>
+        </w:rPr>
+        <w:t xml:space="preserve">. The project has three main sections namely </w:t>
+      </w:r>
       <w:proofErr w:type="spellStart"/>
       <w:r>
         <w:rPr>
           <w:sz w:val="28"/>
         </w:rPr>
-        <w:t>Findzone</w:t>
+        <w:t>FindZone</w:t>
       </w:r>
       <w:proofErr w:type="spellEnd"/>
       <w:r>
         <w:rPr>
           <w:sz w:val="28"/>
         </w:rPr>
-        <w:t xml:space="preserve"> - Where user can find words like :</w:t>
-      </w:r>
-    </w:p>
-    <w:p>
-      <w:pPr>
-        <w:pStyle w:val="ListParagraph"/>
-        <w:numPr>
-          <w:ilvl w:val="1"/>
-          <w:numId w:val="1"/>
-        </w:numPr>
-        <w:rPr>
-          <w:sz w:val="28"/>
-        </w:rPr>
-      </w:pPr>
-      <w:r>
-        <w:rPr>
-          <w:sz w:val="28"/>
-        </w:rPr>
-        <w:t>Find Similar words</w:t>
-      </w:r>
-    </w:p>
-    <w:p>
-      <w:pPr>
-        <w:pStyle w:val="ListParagraph"/>
-        <w:numPr>
-          <w:ilvl w:val="1"/>
-          <w:numId w:val="1"/>
-        </w:numPr>
-        <w:rPr>
-          <w:sz w:val="28"/>
-        </w:rPr>
-      </w:pPr>
-      <w:r>
-        <w:rPr>
-          <w:sz w:val="28"/>
-        </w:rPr>
-        <w:t>Find Opposite words</w:t>
-      </w:r>
-    </w:p>
-    <w:p>
-      <w:pPr>
-        <w:pStyle w:val="ListParagraph"/>
-        <w:numPr>
-          <w:ilvl w:val="1"/>
-          <w:numId w:val="1"/>
-        </w:numPr>
-        <w:rPr>
-          <w:sz w:val="28"/>
-        </w:rPr>
-      </w:pPr>
-      <w:r>
-        <w:rPr>
-          <w:sz w:val="28"/>
-        </w:rPr>
-        <w:t>Find Rhyming words (with and without a particular meaning)</w:t>
-      </w:r>
-    </w:p>
-    <w:p>
-      <w:pPr>
-        <w:pStyle w:val="ListParagraph"/>
-        <w:numPr>
-          <w:ilvl w:val="1"/>
-          <w:numId w:val="1"/>
-        </w:numPr>
-        <w:rPr>
-          <w:sz w:val="28"/>
-        </w:rPr>
-      </w:pPr>
-      <w:r>
-        <w:rPr>
-          <w:sz w:val="28"/>
-        </w:rPr>
-        <w:t>Crossword Helper</w:t>
-      </w:r>
-    </w:p>
-    <w:p>
-      <w:pPr>
-        <w:pStyle w:val="ListParagraph"/>
-        <w:numPr>
-          <w:ilvl w:val="0"/>
-          <w:numId w:val="1"/>
-        </w:numPr>
-        <w:rPr>
-          <w:sz w:val="28"/>
-        </w:rPr>
-      </w:pPr>
+        <w:t xml:space="preserve">, </w:t>
+      </w:r>
       <w:proofErr w:type="spellStart"/>
       <w:r>
         <w:rPr>
@@ -522,20 +413,8 @@
         <w:rPr>
           <w:sz w:val="28"/>
         </w:rPr>
-        <w:t xml:space="preserve"> – Where user can understand their word.</w:t>
-      </w:r>
-    </w:p>
-    <w:p>
-      <w:pPr>
-        <w:pStyle w:val="ListParagraph"/>
-        <w:numPr>
-          <w:ilvl w:val="0"/>
-          <w:numId w:val="1"/>
-        </w:numPr>
-        <w:rPr>
-          <w:sz w:val="28"/>
-        </w:rPr>
-      </w:pPr>
+        <w:t xml:space="preserve"> and </w:t>
+      </w:r>
       <w:proofErr w:type="spellStart"/>
       <w:r>
         <w:rPr>
@@ -548,7 +427,149 @@
         <w:rPr>
           <w:sz w:val="28"/>
         </w:rPr>
-        <w:t xml:space="preserve"> – Where user can know more words related to the entered word.</w:t>
+        <w:t>.</w:t>
+      </w:r>
+    </w:p>
+    <w:p>
+      <w:pPr>
+        <w:spacing w:after="0"/>
+        <w:rPr>
+          <w:sz w:val="28"/>
+        </w:rPr>
+      </w:pPr>
+      <w:proofErr w:type="spellStart"/>
+      <w:r>
+        <w:rPr>
+          <w:sz w:val="28"/>
+        </w:rPr>
+        <w:t>FindZone</w:t>
+      </w:r>
+      <w:proofErr w:type="spellEnd"/>
+      <w:r>
+        <w:rPr>
+          <w:sz w:val="28"/>
+        </w:rPr>
+        <w:t xml:space="preserve"> is the section where user can find words they want, for example, rhyming words with particular meaning or a word for their crossword with particular hints or words for their scrabble </w:t>
+      </w:r>
+      <w:proofErr w:type="spellStart"/>
+      <w:r>
+        <w:rPr>
+          <w:sz w:val="28"/>
+        </w:rPr>
+        <w:t>game.</w:t>
+      </w:r>
+      <w:proofErr w:type="spellEnd"/>
+    </w:p>
+    <w:p>
+      <w:pPr>
+        <w:spacing w:after="0"/>
+        <w:rPr>
+          <w:sz w:val="28"/>
+        </w:rPr>
+      </w:pPr>
+      <w:proofErr w:type="spellStart"/>
+      <w:r>
+        <w:rPr>
+          <w:sz w:val="28"/>
+        </w:rPr>
+        <w:t>UnderstandZone</w:t>
+      </w:r>
+      <w:proofErr w:type="spellEnd"/>
+      <w:r>
+        <w:rPr>
+          <w:sz w:val="28"/>
+        </w:rPr>
+        <w:t xml:space="preserve"> is the section where users can understand a word by looking up multiple meanings and examples of it.</w:t>
+      </w:r>
+    </w:p>
+    <w:p>
+      <w:pPr>
+        <w:rPr>
+          <w:sz w:val="28"/>
+        </w:rPr>
+      </w:pPr>
+      <w:proofErr w:type="spellStart"/>
+      <w:r>
+        <w:rPr>
+          <w:sz w:val="28"/>
+        </w:rPr>
+        <w:t>KnowledgeZone</w:t>
+      </w:r>
+      <w:proofErr w:type="spellEnd"/>
+      <w:r>
+        <w:rPr>
+          <w:sz w:val="28"/>
+        </w:rPr>
+        <w:t xml:space="preserve"> is the section where users can know more related words like synonyms, </w:t>
+      </w:r>
+      <w:proofErr w:type="spellStart"/>
+      <w:r>
+        <w:rPr>
+          <w:sz w:val="28"/>
+        </w:rPr>
+        <w:t>antonymns</w:t>
+      </w:r>
+      <w:proofErr w:type="spellEnd"/>
+      <w:r>
+        <w:rPr>
+          <w:sz w:val="28"/>
+        </w:rPr>
+        <w:t xml:space="preserve">, </w:t>
+      </w:r>
+      <w:proofErr w:type="spellStart"/>
+      <w:r>
+        <w:rPr>
+          <w:sz w:val="28"/>
+        </w:rPr>
+        <w:t>hypernymn</w:t>
+      </w:r>
+      <w:proofErr w:type="spellEnd"/>
+      <w:r>
+        <w:rPr>
+          <w:sz w:val="28"/>
+        </w:rPr>
+        <w:t xml:space="preserve">, </w:t>
+      </w:r>
+      <w:proofErr w:type="spellStart"/>
+      <w:r>
+        <w:rPr>
+          <w:sz w:val="28"/>
+        </w:rPr>
+        <w:t>holonymn</w:t>
+      </w:r>
+      <w:proofErr w:type="spellEnd"/>
+      <w:r>
+        <w:rPr>
+          <w:sz w:val="28"/>
+        </w:rPr>
+        <w:t xml:space="preserve"> and </w:t>
+      </w:r>
+      <w:proofErr w:type="spellStart"/>
+      <w:r>
+        <w:rPr>
+          <w:sz w:val="28"/>
+        </w:rPr>
+        <w:t>hyponymn</w:t>
+      </w:r>
+      <w:proofErr w:type="spellEnd"/>
+      <w:r>
+        <w:rPr>
+          <w:sz w:val="28"/>
+        </w:rPr>
+        <w:t>.</w:t>
+      </w:r>
+    </w:p>
+    <w:p>
+      <w:pPr>
+        <w:rPr>
+          <w:sz w:val="28"/>
+        </w:rPr>
+      </w:pPr>
+      <w:r>
+        <w:rPr>
+          <w:sz w:val="28"/>
+        </w:rPr>
+        <w:t xml:space="preserve">Using the search and search results, a machine learning model smartly suggests words to learn in </w:t>
       </w:r>
     </w:p>
     <w:p>
@@ -2499,6 +2520,7 @@
       </w:pPr>
       <w:r>
         <w:rPr>
+          <w:noProof/>
           <w:sz w:val="28"/>
         </w:rPr>
         <w:drawing>
